--- a/Paper_Hakimazar.docx
+++ b/Paper_Hakimazar.docx
@@ -224,16 +224,8 @@
         <w:rPr>
           <w:rFonts w:asciiTheme="majorBidi" w:hAnsiTheme="majorBidi" w:cstheme="majorBidi"/>
         </w:rPr>
-        <w:t xml:space="preserve">Reza </w:t>
-      </w:r>
-      <w:proofErr w:type="spellStart"/>
-      <w:r>
-        <w:rPr>
-          <w:rFonts w:asciiTheme="majorBidi" w:hAnsiTheme="majorBidi" w:cstheme="majorBidi"/>
-        </w:rPr>
-        <w:t>Hakimazar</w:t>
-      </w:r>
-      <w:proofErr w:type="spellEnd"/>
+        <w:t>Reza Hakimazar</w:t>
+      </w:r>
     </w:p>
     <w:p>
       <w:pPr>
@@ -251,19 +243,11 @@
       </w:pPr>
       <w:bookmarkStart w:id="1" w:name="_3znysh7" w:colFirst="0" w:colLast="0"/>
       <w:bookmarkEnd w:id="1"/>
-      <w:proofErr w:type="spellStart"/>
-      <w:r>
-        <w:rPr>
-          <w:rFonts w:asciiTheme="majorBidi" w:hAnsiTheme="majorBidi" w:cstheme="majorBidi"/>
-        </w:rPr>
-        <w:t>Universität</w:t>
-      </w:r>
-      <w:proofErr w:type="spellEnd"/>
-      <w:r>
-        <w:rPr>
-          <w:rFonts w:asciiTheme="majorBidi" w:hAnsiTheme="majorBidi" w:cstheme="majorBidi"/>
-        </w:rPr>
-        <w:t xml:space="preserve"> Hamburg</w:t>
+      <w:r>
+        <w:rPr>
+          <w:rFonts w:asciiTheme="majorBidi" w:hAnsiTheme="majorBidi" w:cstheme="majorBidi"/>
+        </w:rPr>
+        <w:t>Universität Hamburg</w:t>
       </w:r>
     </w:p>
     <w:p>
@@ -281,35 +265,7 @@
         <w:rPr>
           <w:rFonts w:asciiTheme="majorBidi" w:hAnsiTheme="majorBidi" w:cstheme="majorBidi"/>
         </w:rPr>
-        <w:t xml:space="preserve">71-03.511 PA Res </w:t>
-      </w:r>
-      <w:proofErr w:type="spellStart"/>
-      <w:r>
-        <w:rPr>
-          <w:rFonts w:asciiTheme="majorBidi" w:hAnsiTheme="majorBidi" w:cstheme="majorBidi"/>
-        </w:rPr>
-        <w:t>Projektarbeit</w:t>
-      </w:r>
-      <w:proofErr w:type="spellEnd"/>
-      <w:r>
-        <w:rPr>
-          <w:rFonts w:asciiTheme="majorBidi" w:hAnsiTheme="majorBidi" w:cstheme="majorBidi"/>
-        </w:rPr>
-        <w:t xml:space="preserve"> I+II: Experiments in Cognitive Neuroscience (</w:t>
-      </w:r>
-      <w:proofErr w:type="spellStart"/>
-      <w:r>
-        <w:rPr>
-          <w:rFonts w:asciiTheme="majorBidi" w:hAnsiTheme="majorBidi" w:cstheme="majorBidi"/>
-        </w:rPr>
-        <w:t>SoSe</w:t>
-      </w:r>
-      <w:proofErr w:type="spellEnd"/>
-      <w:r>
-        <w:rPr>
-          <w:rFonts w:asciiTheme="majorBidi" w:hAnsiTheme="majorBidi" w:cstheme="majorBidi"/>
-        </w:rPr>
-        <w:t xml:space="preserve"> 24)</w:t>
+        <w:t>71-03.511 PA Res Projektarbeit I+II: Experiments in Cognitive Neuroscience (SoSe 24)</w:t>
       </w:r>
     </w:p>
     <w:p>
@@ -324,16 +280,8 @@
         <w:rPr>
           <w:rFonts w:asciiTheme="majorBidi" w:hAnsiTheme="majorBidi" w:cstheme="majorBidi"/>
         </w:rPr>
-        <w:t xml:space="preserve">Dr. Alexa </w:t>
-      </w:r>
-      <w:proofErr w:type="spellStart"/>
-      <w:r>
-        <w:rPr>
-          <w:rFonts w:asciiTheme="majorBidi" w:hAnsiTheme="majorBidi" w:cstheme="majorBidi"/>
-        </w:rPr>
-        <w:t>Ruel</w:t>
-      </w:r>
-      <w:proofErr w:type="spellEnd"/>
+        <w:t>Dr. Alexa Ruel</w:t>
+      </w:r>
     </w:p>
     <w:p>
       <w:pPr>
@@ -541,6 +489,58 @@
           <w:rFonts w:asciiTheme="majorBidi" w:hAnsiTheme="majorBidi" w:cstheme="majorBidi"/>
           <w:sz w:val="24"/>
           <w:szCs w:val="24"/>
+          <w:rtl/>
+        </w:rPr>
+      </w:pPr>
+    </w:p>
+    <w:p>
+      <w:pPr>
+        <w:spacing w:line="480" w:lineRule="auto"/>
+        <w:ind w:left="567" w:right="571"/>
+        <w:jc w:val="both"/>
+        <w:rPr>
+          <w:rFonts w:asciiTheme="majorBidi" w:hAnsiTheme="majorBidi" w:cstheme="majorBidi"/>
+          <w:sz w:val="24"/>
+          <w:szCs w:val="24"/>
+          <w:rtl/>
+        </w:rPr>
+      </w:pPr>
+    </w:p>
+    <w:p>
+      <w:pPr>
+        <w:spacing w:line="480" w:lineRule="auto"/>
+        <w:ind w:left="567" w:right="571"/>
+        <w:jc w:val="both"/>
+        <w:rPr>
+          <w:rFonts w:asciiTheme="majorBidi" w:hAnsiTheme="majorBidi" w:cstheme="majorBidi"/>
+          <w:sz w:val="24"/>
+          <w:szCs w:val="24"/>
+          <w:rtl/>
+        </w:rPr>
+      </w:pPr>
+    </w:p>
+    <w:p>
+      <w:pPr>
+        <w:spacing w:line="480" w:lineRule="auto"/>
+        <w:ind w:left="567" w:right="571"/>
+        <w:jc w:val="both"/>
+        <w:rPr>
+          <w:rFonts w:asciiTheme="majorBidi" w:hAnsiTheme="majorBidi" w:cstheme="majorBidi"/>
+          <w:sz w:val="24"/>
+          <w:szCs w:val="24"/>
+          <w:rtl/>
+        </w:rPr>
+      </w:pPr>
+    </w:p>
+    <w:p>
+      <w:pPr>
+        <w:spacing w:line="480" w:lineRule="auto"/>
+        <w:ind w:left="567" w:right="571"/>
+        <w:jc w:val="both"/>
+        <w:rPr>
+          <w:rFonts w:asciiTheme="majorBidi" w:hAnsiTheme="majorBidi" w:cstheme="majorBidi"/>
+          <w:sz w:val="24"/>
+          <w:szCs w:val="24"/>
         </w:rPr>
       </w:pPr>
     </w:p>
@@ -564,6 +564,7 @@
           <w:sz w:val="24"/>
           <w:szCs w:val="24"/>
         </w:rPr>
+        <w:lastRenderedPageBreak/>
         <w:t>Introduction</w:t>
       </w:r>
     </w:p>
@@ -583,124 +584,7 @@
           <w:sz w:val="24"/>
           <w:szCs w:val="24"/>
         </w:rPr>
-        <w:t>Humans have the capacity to learn from changes in their environment and adjust their knowledge accordingly (</w:t>
-      </w:r>
-      <w:proofErr w:type="spellStart"/>
-      <w:r>
-        <w:rPr>
-          <w:rFonts w:asciiTheme="majorBidi" w:hAnsiTheme="majorBidi" w:cstheme="majorBidi"/>
-          <w:sz w:val="24"/>
-          <w:szCs w:val="24"/>
-        </w:rPr>
-        <w:t>Nassar</w:t>
-      </w:r>
-      <w:proofErr w:type="spellEnd"/>
-      <w:r>
-        <w:rPr>
-          <w:rFonts w:asciiTheme="majorBidi" w:hAnsiTheme="majorBidi" w:cstheme="majorBidi"/>
-          <w:sz w:val="24"/>
-          <w:szCs w:val="24"/>
-        </w:rPr>
-        <w:t xml:space="preserve"> et al., 2019). We test our knowledge intentionally or unintentionally in different situations and modify what we have learned based on the outcome. In the process of </w:t>
-      </w:r>
-      <w:r>
-        <w:rPr>
-          <w:rFonts w:asciiTheme="majorBidi" w:hAnsiTheme="majorBidi" w:cstheme="majorBidi"/>
-          <w:sz w:val="24"/>
-          <w:szCs w:val="24"/>
-        </w:rPr>
-        <w:lastRenderedPageBreak/>
-        <w:t xml:space="preserve">learning, several factors affect our gained knowledge, such as volatility (Behrens et al., 2007; </w:t>
-      </w:r>
-      <w:proofErr w:type="spellStart"/>
-      <w:r>
-        <w:rPr>
-          <w:rFonts w:asciiTheme="majorBidi" w:hAnsiTheme="majorBidi" w:cstheme="majorBidi"/>
-          <w:sz w:val="24"/>
-          <w:szCs w:val="24"/>
-        </w:rPr>
-        <w:t>Pulcu</w:t>
-      </w:r>
-      <w:proofErr w:type="spellEnd"/>
-      <w:r>
-        <w:rPr>
-          <w:rFonts w:asciiTheme="majorBidi" w:hAnsiTheme="majorBidi" w:cstheme="majorBidi"/>
-          <w:sz w:val="24"/>
-          <w:szCs w:val="24"/>
-        </w:rPr>
-        <w:t xml:space="preserve"> &amp; Browning, 2017) and prediction errors. Prediction error is a crucial concept in reinforcement learning, but also in attention and motivation (Den </w:t>
-      </w:r>
-      <w:proofErr w:type="spellStart"/>
-      <w:r>
-        <w:rPr>
-          <w:rFonts w:asciiTheme="majorBidi" w:hAnsiTheme="majorBidi" w:cstheme="majorBidi"/>
-          <w:sz w:val="24"/>
-          <w:szCs w:val="24"/>
-        </w:rPr>
-        <w:t>Ouden</w:t>
-      </w:r>
-      <w:proofErr w:type="spellEnd"/>
-      <w:r>
-        <w:rPr>
-          <w:rFonts w:asciiTheme="majorBidi" w:hAnsiTheme="majorBidi" w:cstheme="majorBidi"/>
-          <w:sz w:val="24"/>
-          <w:szCs w:val="24"/>
-        </w:rPr>
-        <w:t xml:space="preserve"> et al., 2012). Schultz et al. (1997) showed the neural foundations of prediction error and its effect on future decisions in their fundamental study. Agents use prediction errors as a means to update their previous knowledge to perform better in future scenarios (</w:t>
-      </w:r>
-      <w:proofErr w:type="spellStart"/>
-      <w:r>
-        <w:rPr>
-          <w:rFonts w:asciiTheme="majorBidi" w:hAnsiTheme="majorBidi" w:cstheme="majorBidi"/>
-          <w:sz w:val="24"/>
-          <w:szCs w:val="24"/>
-        </w:rPr>
-        <w:t>Efron</w:t>
-      </w:r>
-      <w:proofErr w:type="spellEnd"/>
-      <w:r>
-        <w:rPr>
-          <w:rFonts w:asciiTheme="majorBidi" w:hAnsiTheme="majorBidi" w:cstheme="majorBidi"/>
-          <w:sz w:val="24"/>
-          <w:szCs w:val="24"/>
-        </w:rPr>
-        <w:t>, 2004). More specifically, state prediction errors (SPE) act as a comparator between the current and previous states. SPE is a measure of surprise in new situations given the outcomes of previous states (</w:t>
-      </w:r>
-      <w:proofErr w:type="spellStart"/>
-      <w:r>
-        <w:rPr>
-          <w:rFonts w:asciiTheme="majorBidi" w:hAnsiTheme="majorBidi" w:cstheme="majorBidi"/>
-          <w:sz w:val="24"/>
-          <w:szCs w:val="24"/>
-        </w:rPr>
-        <w:t>Gläscher</w:t>
-      </w:r>
-      <w:proofErr w:type="spellEnd"/>
-      <w:r>
-        <w:rPr>
-          <w:rFonts w:asciiTheme="majorBidi" w:hAnsiTheme="majorBidi" w:cstheme="majorBidi"/>
-          <w:sz w:val="24"/>
-          <w:szCs w:val="24"/>
-        </w:rPr>
-        <w:t xml:space="preserve"> et al., 2010). In other words, SPEs evaluate the discrepancy between the potential outcome of the current situation and a previous event and anticipate the level of surprise based on this discrepancy. However, no two states are identical. P300, which has been previously shown to have a strong association with belief updating and learning adjustment, can be context-dependent, which means that it elicits differently in different states (</w:t>
-      </w:r>
-      <w:proofErr w:type="spellStart"/>
-      <w:r>
-        <w:rPr>
-          <w:rFonts w:asciiTheme="majorBidi" w:hAnsiTheme="majorBidi" w:cstheme="majorBidi"/>
-          <w:sz w:val="24"/>
-          <w:szCs w:val="24"/>
-        </w:rPr>
-        <w:t>Nassar</w:t>
-      </w:r>
-      <w:proofErr w:type="spellEnd"/>
-      <w:r>
-        <w:rPr>
-          <w:rFonts w:asciiTheme="majorBidi" w:hAnsiTheme="majorBidi" w:cstheme="majorBidi"/>
-          <w:sz w:val="24"/>
-          <w:szCs w:val="24"/>
-        </w:rPr>
-        <w:t xml:space="preserve"> et al., 2019). Therefore, in this study, we focus on the nuances of P300 in different learning conditions. In addition, we investigate behavior and its relation to the P300. We hypothesize that a higher P300 will be elicited in more surprising conditions, namely oddball rare conditions of the task. Moreover, we anticipate that the more surprising a condition, the less accurate the participants will be. Lastly, we hypothesize that participants will regain their level of accuracy in the next trial after the surprising trial.</w:t>
+        <w:t>Humans have the capacity to learn from changes in their environment and adjust their knowledge accordingly (Nassar et al., 2019). We test our knowledge intentionally or unintentionally in different situations and modify what we have learned based on the outcome. In the process of learning, several factors affect our gained knowledge, such as volatility (Behrens et al., 2007; Pulcu &amp; Browning, 2017) and prediction errors. Prediction error is a crucial concept in reinforcement learning, but also in attention and motivation (Den Ouden et al., 2012). Schultz et al. (1997) showed the neural foundations of prediction error and its effect on future decisions in their fundamental study. Agents use prediction errors as a means to update their previous knowledge to perform better in future scenarios (Efron, 2004). More specifically, state prediction errors (SPE) act as a comparator between the current and previous states. SPE is a measure of surprise in new situations given the outcomes of previous states (Gläscher et al., 2010). In other words, SPEs evaluate the discrepancy between the potential outcome of the current situation and a previous event and anticipate the level of surprise based on this discrepancy. However, no two states are identical. P300, which has been previously shown to have a strong association with belief updating and learning adjustment, can be context-dependent, which means that it elicits differently in different states (Nassar et al., 2019). Therefore, in this study, we focus on the nuances of P300 in different learning conditions. In addition, we investigate behavior and its relation to the P300. We hypothesize that a higher P300 will be elicited in more surprising conditions, namely oddball rare conditions of the task. Moreover, we anticipate that the more surprising a condition, the less accurate the participants will be. Lastly, we hypothesize that participants will regain their level of accuracy in the next trial after the surprising trial.</w:t>
       </w:r>
     </w:p>
     <w:p>
@@ -746,6 +630,7 @@
           <w:sz w:val="24"/>
           <w:szCs w:val="24"/>
         </w:rPr>
+        <w:lastRenderedPageBreak/>
         <w:t>Procedure</w:t>
       </w:r>
     </w:p>
@@ -810,16 +695,7 @@
           <w:sz w:val="24"/>
           <w:szCs w:val="24"/>
         </w:rPr>
-        <w:t xml:space="preserve"> = 2.03 years), from an EEG course at the University of Hamburg volunteered to participate in this study and were compensated with course credits. The participants could choose their preferred appointment to </w:t>
-      </w:r>
-      <w:r>
-        <w:rPr>
-          <w:rFonts w:asciiTheme="majorBidi" w:hAnsiTheme="majorBidi" w:cstheme="majorBidi"/>
-          <w:sz w:val="24"/>
-          <w:szCs w:val="24"/>
-        </w:rPr>
-        <w:lastRenderedPageBreak/>
-        <w:t>come to the lab via an online registration form. After arrival, the participants’ heads were measured to find the suitable EEG cap. Then the cap was populated on a model’s head followed by applying the populated cap on the participant’s head. At last, they were presented with a learning task. The whole procedure of applying the EEG cap and performing the task was done in a 180-minute time window for each participant.</w:t>
+        <w:t xml:space="preserve"> = 2.03 years), from an EEG course at the University of Hamburg volunteered to participate in this study and were compensated with course credits. The participants could choose their preferred appointment to come to the lab via an online registration form. After arrival, the participants’ heads were measured to find the suitable EEG cap. Then the cap was populated on a model’s head followed by applying the populated cap on the participant’s head. At last, they were presented with a learning task. The whole procedure of applying the EEG cap and performing the task was done in a 180-minute time window for each participant.</w:t>
       </w:r>
     </w:p>
     <w:p>
@@ -863,151 +739,7 @@
           <w:sz w:val="24"/>
           <w:szCs w:val="24"/>
         </w:rPr>
-        <w:t xml:space="preserve">The participants were presented with a learning task - the bus task. The task began with a yellow fixation cross in the middle of the monitor for 500 </w:t>
-      </w:r>
-      <w:proofErr w:type="spellStart"/>
-      <w:r>
-        <w:rPr>
-          <w:rFonts w:asciiTheme="majorBidi" w:hAnsiTheme="majorBidi" w:cstheme="majorBidi"/>
-          <w:sz w:val="24"/>
-          <w:szCs w:val="24"/>
-        </w:rPr>
-        <w:t>ms.</w:t>
-      </w:r>
-      <w:proofErr w:type="spellEnd"/>
-      <w:r>
-        <w:rPr>
-          <w:rFonts w:asciiTheme="majorBidi" w:hAnsiTheme="majorBidi" w:cstheme="majorBidi"/>
-          <w:sz w:val="24"/>
-          <w:szCs w:val="24"/>
-        </w:rPr>
-        <w:t xml:space="preserve"> Then a house appeared to indicate the choice of interest for 750 </w:t>
-      </w:r>
-      <w:proofErr w:type="spellStart"/>
-      <w:r>
-        <w:rPr>
-          <w:rFonts w:asciiTheme="majorBidi" w:hAnsiTheme="majorBidi" w:cstheme="majorBidi"/>
-          <w:sz w:val="24"/>
-          <w:szCs w:val="24"/>
-        </w:rPr>
-        <w:t>ms</w:t>
-      </w:r>
-      <w:proofErr w:type="spellEnd"/>
-      <w:r>
-        <w:rPr>
-          <w:rFonts w:asciiTheme="majorBidi" w:hAnsiTheme="majorBidi" w:cstheme="majorBidi"/>
-          <w:sz w:val="24"/>
-          <w:szCs w:val="24"/>
-        </w:rPr>
-        <w:t xml:space="preserve"> followed by a fixation cross for 500 </w:t>
-      </w:r>
-      <w:proofErr w:type="spellStart"/>
-      <w:r>
-        <w:rPr>
-          <w:rFonts w:asciiTheme="majorBidi" w:hAnsiTheme="majorBidi" w:cstheme="majorBidi"/>
-          <w:sz w:val="24"/>
-          <w:szCs w:val="24"/>
-        </w:rPr>
-        <w:t>ms.</w:t>
-      </w:r>
-      <w:proofErr w:type="spellEnd"/>
-      <w:r>
-        <w:rPr>
-          <w:rFonts w:asciiTheme="majorBidi" w:hAnsiTheme="majorBidi" w:cstheme="majorBidi"/>
-          <w:sz w:val="24"/>
-          <w:szCs w:val="24"/>
-        </w:rPr>
-        <w:t xml:space="preserve"> After that, the buses appeared for 750 </w:t>
-      </w:r>
-      <w:proofErr w:type="spellStart"/>
-      <w:r>
-        <w:rPr>
-          <w:rFonts w:asciiTheme="majorBidi" w:hAnsiTheme="majorBidi" w:cstheme="majorBidi"/>
-          <w:sz w:val="24"/>
-          <w:szCs w:val="24"/>
-        </w:rPr>
-        <w:t>ms</w:t>
-      </w:r>
-      <w:proofErr w:type="spellEnd"/>
-      <w:r>
-        <w:rPr>
-          <w:rFonts w:asciiTheme="majorBidi" w:hAnsiTheme="majorBidi" w:cstheme="majorBidi"/>
-          <w:sz w:val="24"/>
-          <w:szCs w:val="24"/>
-        </w:rPr>
-        <w:t xml:space="preserve"> that the participants had to choose by pressing the corresponding buttons. Then a fixation cross appeared after 300 </w:t>
-      </w:r>
-      <w:proofErr w:type="spellStart"/>
-      <w:r>
-        <w:rPr>
-          <w:rFonts w:asciiTheme="majorBidi" w:hAnsiTheme="majorBidi" w:cstheme="majorBidi"/>
-          <w:sz w:val="24"/>
-          <w:szCs w:val="24"/>
-        </w:rPr>
-        <w:t>ms</w:t>
-      </w:r>
-      <w:proofErr w:type="spellEnd"/>
-      <w:r>
-        <w:rPr>
-          <w:rFonts w:asciiTheme="majorBidi" w:hAnsiTheme="majorBidi" w:cstheme="majorBidi"/>
-          <w:sz w:val="24"/>
-          <w:szCs w:val="24"/>
-        </w:rPr>
-        <w:t xml:space="preserve"> or 700 </w:t>
-      </w:r>
-      <w:proofErr w:type="spellStart"/>
-      <w:r>
-        <w:rPr>
-          <w:rFonts w:asciiTheme="majorBidi" w:hAnsiTheme="majorBidi" w:cstheme="majorBidi"/>
-          <w:sz w:val="24"/>
-          <w:szCs w:val="24"/>
-        </w:rPr>
-        <w:t>ms</w:t>
-      </w:r>
-      <w:proofErr w:type="spellEnd"/>
-      <w:r>
-        <w:rPr>
-          <w:rFonts w:asciiTheme="majorBidi" w:hAnsiTheme="majorBidi" w:cstheme="majorBidi"/>
-          <w:sz w:val="24"/>
-          <w:szCs w:val="24"/>
-        </w:rPr>
-        <w:t xml:space="preserve"> of the bus choice for 500 </w:t>
-      </w:r>
-      <w:proofErr w:type="spellStart"/>
-      <w:r>
-        <w:rPr>
-          <w:rFonts w:asciiTheme="majorBidi" w:hAnsiTheme="majorBidi" w:cstheme="majorBidi"/>
-          <w:sz w:val="24"/>
-          <w:szCs w:val="24"/>
-        </w:rPr>
-        <w:t>ms</w:t>
-      </w:r>
-      <w:proofErr w:type="spellEnd"/>
-      <w:r>
-        <w:rPr>
-          <w:rFonts w:asciiTheme="majorBidi" w:hAnsiTheme="majorBidi" w:cstheme="majorBidi"/>
-          <w:sz w:val="24"/>
-          <w:szCs w:val="24"/>
-        </w:rPr>
-        <w:t xml:space="preserve">, and the house associated with the chosen bus was presented as feedback, accompanied by a warning sign solely in practice trials. At last, a 1500 </w:t>
-      </w:r>
-      <w:proofErr w:type="spellStart"/>
-      <w:r>
-        <w:rPr>
-          <w:rFonts w:asciiTheme="majorBidi" w:hAnsiTheme="majorBidi" w:cstheme="majorBidi"/>
-          <w:sz w:val="24"/>
-          <w:szCs w:val="24"/>
-        </w:rPr>
-        <w:t>ms</w:t>
-      </w:r>
-      <w:proofErr w:type="spellEnd"/>
-      <w:r>
-        <w:rPr>
-          <w:rFonts w:asciiTheme="majorBidi" w:hAnsiTheme="majorBidi" w:cstheme="majorBidi"/>
-          <w:sz w:val="24"/>
-          <w:szCs w:val="24"/>
-        </w:rPr>
-        <w:t xml:space="preserve"> long fixation cross was presented to end the trial. If a participant pressed a button before the onset of the buses, a prompt popped up with the text “too fast!”. In the opposite condition, if the participant did not choose any of the buses a prompt appeared with the text “too slow!”.</w:t>
+        <w:t>The participants were presented with a learning task - the bus task. The task began with a yellow fixation cross in the middle of the monitor for 500 ms. Then a house appeared to indicate the choice of interest for 750 ms followed by a fixation cross for 500 ms. After that, the buses appeared for 750 ms that the participants had to choose by pressing the corresponding buttons. Then a fixation cross appeared after 300 ms or 700 ms of the bus choice for 500 ms, and the house associated with the chosen bus was presented as feedback, accompanied by a warning sign solely in practice trials. At last, a 1500 ms long fixation cross was presented to end the trial. If a participant pressed a button before the onset of the buses, a prompt popped up with the text “too fast!”. In the opposite condition, if the participant did not choose any of the buses a prompt appeared with the text “too slow!”.</w:t>
       </w:r>
     </w:p>
     <w:p>
@@ -1209,43 +941,7 @@
           <w:sz w:val="24"/>
           <w:szCs w:val="24"/>
         </w:rPr>
-        <w:t xml:space="preserve">The whole trial lasted from 3,550 </w:t>
-      </w:r>
-      <w:proofErr w:type="spellStart"/>
-      <w:r>
-        <w:rPr>
-          <w:rFonts w:asciiTheme="majorBidi" w:hAnsiTheme="majorBidi" w:cstheme="majorBidi"/>
-          <w:sz w:val="24"/>
-          <w:szCs w:val="24"/>
-        </w:rPr>
-        <w:t>ms</w:t>
-      </w:r>
-      <w:proofErr w:type="spellEnd"/>
-      <w:r>
-        <w:rPr>
-          <w:rFonts w:asciiTheme="majorBidi" w:hAnsiTheme="majorBidi" w:cstheme="majorBidi"/>
-          <w:sz w:val="24"/>
-          <w:szCs w:val="24"/>
-        </w:rPr>
-        <w:t xml:space="preserve"> to 3,950 </w:t>
-      </w:r>
-      <w:proofErr w:type="spellStart"/>
-      <w:r>
-        <w:rPr>
-          <w:rFonts w:asciiTheme="majorBidi" w:hAnsiTheme="majorBidi" w:cstheme="majorBidi"/>
-          <w:sz w:val="24"/>
-          <w:szCs w:val="24"/>
-        </w:rPr>
-        <w:t>ms.</w:t>
-      </w:r>
-      <w:proofErr w:type="spellEnd"/>
-      <w:r>
-        <w:rPr>
-          <w:rFonts w:asciiTheme="majorBidi" w:hAnsiTheme="majorBidi" w:cstheme="majorBidi"/>
-          <w:sz w:val="24"/>
-          <w:szCs w:val="24"/>
-        </w:rPr>
-        <w:t xml:space="preserve"> In figure (a) an expectancy violation is depicted, which indicates a surprising condition. The participant chose the bus associated with the yellow house, however, the white house appeared on the screen as feedback. In figure (b) no expectancy violation is illustrated because the house associated with the chosen bus appeared.</w:t>
+        <w:t>The whole trial lasted from 3,550 ms to 3,950 ms. In figure (a) an expectancy violation is depicted, which indicates a surprising condition. The participant chose the bus associated with the yellow house, however, the white house appeared on the screen as feedback. In figure (b) no expectancy violation is illustrated because the house associated with the chosen bus appeared.</w:t>
       </w:r>
     </w:p>
     <w:p>
@@ -1315,205 +1011,7 @@
           <w:sz w:val="24"/>
           <w:szCs w:val="24"/>
         </w:rPr>
-        <w:t>The preprocessing steps were mainly inspired by the instructions of Luck (2014) in MATLAB (</w:t>
-      </w:r>
-      <w:proofErr w:type="spellStart"/>
-      <w:r>
-        <w:rPr>
-          <w:rFonts w:asciiTheme="majorBidi" w:hAnsiTheme="majorBidi" w:cstheme="majorBidi"/>
-          <w:sz w:val="24"/>
-          <w:szCs w:val="24"/>
-        </w:rPr>
-        <w:t>Mathworks</w:t>
-      </w:r>
-      <w:proofErr w:type="spellEnd"/>
-      <w:r>
-        <w:rPr>
-          <w:rFonts w:asciiTheme="majorBidi" w:hAnsiTheme="majorBidi" w:cstheme="majorBidi"/>
-          <w:sz w:val="24"/>
-          <w:szCs w:val="24"/>
-        </w:rPr>
-        <w:t xml:space="preserve">, Natick MA) through the EEGLAB package (Delorme &amp; </w:t>
-      </w:r>
-      <w:proofErr w:type="spellStart"/>
-      <w:r>
-        <w:rPr>
-          <w:rFonts w:asciiTheme="majorBidi" w:hAnsiTheme="majorBidi" w:cstheme="majorBidi"/>
-          <w:sz w:val="24"/>
-          <w:szCs w:val="24"/>
-        </w:rPr>
-        <w:t>Makeig</w:t>
-      </w:r>
-      <w:proofErr w:type="spellEnd"/>
-      <w:r>
-        <w:rPr>
-          <w:rFonts w:asciiTheme="majorBidi" w:hAnsiTheme="majorBidi" w:cstheme="majorBidi"/>
-          <w:sz w:val="24"/>
-          <w:szCs w:val="24"/>
-        </w:rPr>
-        <w:t xml:space="preserve">, 2004). The EEG data were recorded using 64 electrodes in a 10-20 system with a </w:t>
-      </w:r>
-      <w:proofErr w:type="spellStart"/>
-      <w:r>
-        <w:rPr>
-          <w:rFonts w:asciiTheme="majorBidi" w:hAnsiTheme="majorBidi" w:cstheme="majorBidi"/>
-          <w:sz w:val="24"/>
-          <w:szCs w:val="24"/>
-        </w:rPr>
-        <w:t>BrainVision</w:t>
-      </w:r>
-      <w:proofErr w:type="spellEnd"/>
-      <w:r>
-        <w:rPr>
-          <w:rFonts w:asciiTheme="majorBidi" w:hAnsiTheme="majorBidi" w:cstheme="majorBidi"/>
-          <w:sz w:val="24"/>
-          <w:szCs w:val="24"/>
-        </w:rPr>
-        <w:t xml:space="preserve"> recorder (</w:t>
-      </w:r>
-      <w:proofErr w:type="spellStart"/>
-      <w:r>
-        <w:rPr>
-          <w:rFonts w:asciiTheme="majorBidi" w:hAnsiTheme="majorBidi" w:cstheme="majorBidi"/>
-          <w:sz w:val="24"/>
-          <w:szCs w:val="24"/>
-        </w:rPr>
-        <w:t>Brainvision</w:t>
-      </w:r>
-      <w:proofErr w:type="spellEnd"/>
-      <w:r>
-        <w:rPr>
-          <w:rFonts w:asciiTheme="majorBidi" w:hAnsiTheme="majorBidi" w:cstheme="majorBidi"/>
-          <w:sz w:val="24"/>
-          <w:szCs w:val="24"/>
-        </w:rPr>
-        <w:t xml:space="preserve"> Recorder </w:t>
-      </w:r>
-      <w:proofErr w:type="spellStart"/>
-      <w:r>
-        <w:rPr>
-          <w:rFonts w:asciiTheme="majorBidi" w:hAnsiTheme="majorBidi" w:cstheme="majorBidi"/>
-          <w:sz w:val="24"/>
-          <w:szCs w:val="24"/>
-        </w:rPr>
-        <w:t>vers</w:t>
-      </w:r>
-      <w:proofErr w:type="spellEnd"/>
-      <w:r>
-        <w:rPr>
-          <w:rFonts w:asciiTheme="majorBidi" w:hAnsiTheme="majorBidi" w:cstheme="majorBidi"/>
-          <w:sz w:val="24"/>
-          <w:szCs w:val="24"/>
-        </w:rPr>
-        <w:t xml:space="preserve">. V. 1.25.0202 Brain Products GmbH, </w:t>
-      </w:r>
-      <w:proofErr w:type="spellStart"/>
-      <w:r>
-        <w:rPr>
-          <w:rFonts w:asciiTheme="majorBidi" w:hAnsiTheme="majorBidi" w:cstheme="majorBidi"/>
-          <w:sz w:val="24"/>
-          <w:szCs w:val="24"/>
-        </w:rPr>
-        <w:t>Gliching</w:t>
-      </w:r>
-      <w:proofErr w:type="spellEnd"/>
-      <w:r>
-        <w:rPr>
-          <w:rFonts w:asciiTheme="majorBidi" w:hAnsiTheme="majorBidi" w:cstheme="majorBidi"/>
-          <w:sz w:val="24"/>
-          <w:szCs w:val="24"/>
-        </w:rPr>
-        <w:t xml:space="preserve">, Germany) at a 500 Hz sampling rate, while the ground electrode was located at </w:t>
-      </w:r>
-      <w:proofErr w:type="spellStart"/>
-      <w:r>
-        <w:rPr>
-          <w:rFonts w:asciiTheme="majorBidi" w:hAnsiTheme="majorBidi" w:cstheme="majorBidi"/>
-          <w:sz w:val="24"/>
-          <w:szCs w:val="24"/>
-        </w:rPr>
-        <w:t>Fpz</w:t>
-      </w:r>
-      <w:proofErr w:type="spellEnd"/>
-      <w:r>
-        <w:rPr>
-          <w:rFonts w:asciiTheme="majorBidi" w:hAnsiTheme="majorBidi" w:cstheme="majorBidi"/>
-          <w:sz w:val="24"/>
-          <w:szCs w:val="24"/>
-        </w:rPr>
-        <w:t xml:space="preserve"> and the reference electrode at </w:t>
-      </w:r>
-      <w:proofErr w:type="spellStart"/>
-      <w:r>
-        <w:rPr>
-          <w:rFonts w:asciiTheme="majorBidi" w:hAnsiTheme="majorBidi" w:cstheme="majorBidi"/>
-          <w:sz w:val="24"/>
-          <w:szCs w:val="24"/>
-        </w:rPr>
-        <w:t>FCz</w:t>
-      </w:r>
-      <w:proofErr w:type="spellEnd"/>
-      <w:r>
-        <w:rPr>
-          <w:rFonts w:asciiTheme="majorBidi" w:hAnsiTheme="majorBidi" w:cstheme="majorBidi"/>
-          <w:sz w:val="24"/>
-          <w:szCs w:val="24"/>
-        </w:rPr>
-        <w:t xml:space="preserve">. Data were re-referenced to the average of left and right mastoids. During the initial visual inspection, no bad channels were identified in any participant, therefore no channels were interpolated. The raw data was filtered with a 0.5 Hz to 30 Hz band-pass and segmented into 1500 </w:t>
-      </w:r>
-      <w:proofErr w:type="spellStart"/>
-      <w:r>
-        <w:rPr>
-          <w:rFonts w:asciiTheme="majorBidi" w:hAnsiTheme="majorBidi" w:cstheme="majorBidi"/>
-          <w:sz w:val="24"/>
-          <w:szCs w:val="24"/>
-        </w:rPr>
-        <w:t>ms</w:t>
-      </w:r>
-      <w:proofErr w:type="spellEnd"/>
-      <w:r>
-        <w:rPr>
-          <w:rFonts w:asciiTheme="majorBidi" w:hAnsiTheme="majorBidi" w:cstheme="majorBidi"/>
-          <w:sz w:val="24"/>
-          <w:szCs w:val="24"/>
-        </w:rPr>
-        <w:t xml:space="preserve"> epochs, starting at 500 </w:t>
-      </w:r>
-      <w:proofErr w:type="spellStart"/>
-      <w:r>
-        <w:rPr>
-          <w:rFonts w:asciiTheme="majorBidi" w:hAnsiTheme="majorBidi" w:cstheme="majorBidi"/>
-          <w:sz w:val="24"/>
-          <w:szCs w:val="24"/>
-        </w:rPr>
-        <w:t>ms</w:t>
-      </w:r>
-      <w:proofErr w:type="spellEnd"/>
-      <w:r>
-        <w:rPr>
-          <w:rFonts w:asciiTheme="majorBidi" w:hAnsiTheme="majorBidi" w:cstheme="majorBidi"/>
-          <w:sz w:val="24"/>
-          <w:szCs w:val="24"/>
-        </w:rPr>
-        <w:t xml:space="preserve"> before the stimulus onset until 1000 </w:t>
-      </w:r>
-      <w:proofErr w:type="spellStart"/>
-      <w:r>
-        <w:rPr>
-          <w:rFonts w:asciiTheme="majorBidi" w:hAnsiTheme="majorBidi" w:cstheme="majorBidi"/>
-          <w:sz w:val="24"/>
-          <w:szCs w:val="24"/>
-        </w:rPr>
-        <w:t>ms</w:t>
-      </w:r>
-      <w:proofErr w:type="spellEnd"/>
-      <w:r>
-        <w:rPr>
-          <w:rFonts w:asciiTheme="majorBidi" w:hAnsiTheme="majorBidi" w:cstheme="majorBidi"/>
-          <w:sz w:val="24"/>
-          <w:szCs w:val="24"/>
-        </w:rPr>
-        <w:t xml:space="preserve"> after it in each trial. On average, 10 epochs per participant - less than 3 percent of the epochs - were removed in the secondary visual inspection.</w:t>
+        <w:t>The preprocessing steps were mainly inspired by the instructions of Luck (2014) in MATLAB (Mathworks, Natick MA) through the EEGLAB package (Delorme &amp; Makeig, 2004). The EEG data were recorded using 64 electrodes in a 10-20 system with a BrainVision recorder (Brainvision Recorder vers. V. 1.25.0202 Brain Products GmbH, Gliching, Germany) at a 500 Hz sampling rate, while the ground electrode was located at Fpz and the reference electrode at FCz. Data were re-referenced to the average of left and right mastoids. During the initial visual inspection, no bad channels were identified in any participant, therefore no channels were interpolated. The raw data was filtered with a 0.5 Hz to 30 Hz band-pass and segmented into 1500 ms epochs, starting at 500 ms before the stimulus onset until 1000 ms after it in each trial. On average, 10 epochs per participant - less than 3 percent of the epochs - were removed in the secondary visual inspection.</w:t>
       </w:r>
     </w:p>
     <w:p>
@@ -1532,25 +1030,7 @@
           <w:sz w:val="24"/>
           <w:szCs w:val="24"/>
         </w:rPr>
-        <w:t xml:space="preserve">The data were baseline corrected at 500 </w:t>
-      </w:r>
-      <w:proofErr w:type="spellStart"/>
-      <w:r>
-        <w:rPr>
-          <w:rFonts w:asciiTheme="majorBidi" w:hAnsiTheme="majorBidi" w:cstheme="majorBidi"/>
-          <w:sz w:val="24"/>
-          <w:szCs w:val="24"/>
-        </w:rPr>
-        <w:t>ms</w:t>
-      </w:r>
-      <w:proofErr w:type="spellEnd"/>
-      <w:r>
-        <w:rPr>
-          <w:rFonts w:asciiTheme="majorBidi" w:hAnsiTheme="majorBidi" w:cstheme="majorBidi"/>
-          <w:sz w:val="24"/>
-          <w:szCs w:val="24"/>
-        </w:rPr>
-        <w:t xml:space="preserve"> before the stimuli until its onset. To remove the artifacts an independent component analysis (ICA) was utilized in two steps. ICA was first run without removing any components followed by manually rejecting the artifacts. Artifacts such as eye blinks, heartbeat, head movements, and impedances were removed in this stage, however, no additional components were excluded due to the potential risk of mistaking genuine neural activity for artifacts.</w:t>
+        <w:t>The data were baseline corrected at 500 ms before the stimuli until its onset. To remove the artifacts an independent component analysis (ICA) was utilized in two steps. ICA was first run without removing any components followed by manually rejecting the artifacts. Artifacts such as eye blinks, heartbeat, head movements, and impedances were removed in this stage, however, no additional components were excluded due to the potential risk of mistaking genuine neural activity for artifacts.</w:t>
       </w:r>
     </w:p>
     <w:p>
@@ -1592,171 +1072,7 @@
           <w:sz w:val="24"/>
           <w:szCs w:val="24"/>
         </w:rPr>
-        <w:t xml:space="preserve">All of the behavioral data preprocessing was done in </w:t>
-      </w:r>
-      <w:proofErr w:type="spellStart"/>
-      <w:r>
-        <w:rPr>
-          <w:rFonts w:asciiTheme="majorBidi" w:eastAsia="Times New Roman" w:hAnsiTheme="majorBidi" w:cstheme="majorBidi"/>
-          <w:sz w:val="24"/>
-          <w:szCs w:val="24"/>
-        </w:rPr>
-        <w:t>RStudio</w:t>
-      </w:r>
-      <w:proofErr w:type="spellEnd"/>
-      <w:r>
-        <w:rPr>
-          <w:rFonts w:asciiTheme="majorBidi" w:eastAsia="Times New Roman" w:hAnsiTheme="majorBidi" w:cstheme="majorBidi"/>
-          <w:sz w:val="24"/>
-          <w:szCs w:val="24"/>
-        </w:rPr>
-        <w:t xml:space="preserve"> using </w:t>
-      </w:r>
-      <w:proofErr w:type="spellStart"/>
-      <w:r>
-        <w:rPr>
-          <w:rFonts w:asciiTheme="majorBidi" w:eastAsia="Times New Roman" w:hAnsiTheme="majorBidi" w:cstheme="majorBidi"/>
-          <w:sz w:val="24"/>
-          <w:szCs w:val="24"/>
-        </w:rPr>
-        <w:t>MuMIn</w:t>
-      </w:r>
-      <w:proofErr w:type="spellEnd"/>
-      <w:r>
-        <w:rPr>
-          <w:rFonts w:asciiTheme="majorBidi" w:eastAsia="Times New Roman" w:hAnsiTheme="majorBidi" w:cstheme="majorBidi"/>
-          <w:sz w:val="24"/>
-          <w:szCs w:val="24"/>
-        </w:rPr>
-        <w:t xml:space="preserve"> (</w:t>
-      </w:r>
-      <w:proofErr w:type="spellStart"/>
-      <w:r>
-        <w:rPr>
-          <w:rFonts w:asciiTheme="majorBidi" w:eastAsia="Times New Roman" w:hAnsiTheme="majorBidi" w:cstheme="majorBidi"/>
-          <w:sz w:val="24"/>
-          <w:szCs w:val="24"/>
-        </w:rPr>
-        <w:t>Bartoń</w:t>
-      </w:r>
-      <w:proofErr w:type="spellEnd"/>
-      <w:r>
-        <w:rPr>
-          <w:rFonts w:asciiTheme="majorBidi" w:eastAsia="Times New Roman" w:hAnsiTheme="majorBidi" w:cstheme="majorBidi"/>
-          <w:sz w:val="24"/>
-          <w:szCs w:val="24"/>
-        </w:rPr>
-        <w:t xml:space="preserve">, 2010), broom (Robinson et al., 2014), </w:t>
-      </w:r>
-      <w:proofErr w:type="spellStart"/>
-      <w:r>
-        <w:rPr>
-          <w:rFonts w:asciiTheme="majorBidi" w:eastAsia="Times New Roman" w:hAnsiTheme="majorBidi" w:cstheme="majorBidi"/>
-          <w:sz w:val="24"/>
-          <w:szCs w:val="24"/>
-        </w:rPr>
-        <w:t>tidyr</w:t>
-      </w:r>
-      <w:proofErr w:type="spellEnd"/>
-      <w:r>
-        <w:rPr>
-          <w:rFonts w:asciiTheme="majorBidi" w:eastAsia="Times New Roman" w:hAnsiTheme="majorBidi" w:cstheme="majorBidi"/>
-          <w:sz w:val="24"/>
-          <w:szCs w:val="24"/>
-        </w:rPr>
-        <w:t xml:space="preserve"> (Wickham et al., 2014), ggplot2 (Wickham, 2016), lme4 (Bates et al., 2015), </w:t>
-      </w:r>
-      <w:proofErr w:type="spellStart"/>
-      <w:r>
-        <w:rPr>
-          <w:rFonts w:asciiTheme="majorBidi" w:eastAsia="Times New Roman" w:hAnsiTheme="majorBidi" w:cstheme="majorBidi"/>
-          <w:sz w:val="24"/>
-          <w:szCs w:val="24"/>
-        </w:rPr>
-        <w:t>lmerTest</w:t>
-      </w:r>
-      <w:proofErr w:type="spellEnd"/>
-      <w:r>
-        <w:rPr>
-          <w:rFonts w:asciiTheme="majorBidi" w:eastAsia="Times New Roman" w:hAnsiTheme="majorBidi" w:cstheme="majorBidi"/>
-          <w:sz w:val="24"/>
-          <w:szCs w:val="24"/>
-        </w:rPr>
-        <w:t xml:space="preserve"> (</w:t>
-      </w:r>
-      <w:proofErr w:type="spellStart"/>
-      <w:r>
-        <w:rPr>
-          <w:rFonts w:asciiTheme="majorBidi" w:eastAsia="Times New Roman" w:hAnsiTheme="majorBidi" w:cstheme="majorBidi"/>
-          <w:sz w:val="24"/>
-          <w:szCs w:val="24"/>
-        </w:rPr>
-        <w:t>Kuznetsova</w:t>
-      </w:r>
-      <w:proofErr w:type="spellEnd"/>
-      <w:r>
-        <w:rPr>
-          <w:rFonts w:asciiTheme="majorBidi" w:eastAsia="Times New Roman" w:hAnsiTheme="majorBidi" w:cstheme="majorBidi"/>
-          <w:sz w:val="24"/>
-          <w:szCs w:val="24"/>
-        </w:rPr>
-        <w:t xml:space="preserve"> et al., 2017), </w:t>
-      </w:r>
-      <w:proofErr w:type="spellStart"/>
-      <w:proofErr w:type="gramStart"/>
-      <w:r>
-        <w:rPr>
-          <w:rFonts w:asciiTheme="majorBidi" w:eastAsia="Times New Roman" w:hAnsiTheme="majorBidi" w:cstheme="majorBidi"/>
-          <w:sz w:val="24"/>
-          <w:szCs w:val="24"/>
-        </w:rPr>
-        <w:t>broom.mixed</w:t>
-      </w:r>
-      <w:proofErr w:type="spellEnd"/>
-      <w:proofErr w:type="gramEnd"/>
-      <w:r>
-        <w:rPr>
-          <w:rFonts w:asciiTheme="majorBidi" w:eastAsia="Times New Roman" w:hAnsiTheme="majorBidi" w:cstheme="majorBidi"/>
-          <w:sz w:val="24"/>
-          <w:szCs w:val="24"/>
-        </w:rPr>
-        <w:t xml:space="preserve"> (</w:t>
-      </w:r>
-      <w:proofErr w:type="spellStart"/>
-      <w:r>
-        <w:rPr>
-          <w:rFonts w:asciiTheme="majorBidi" w:eastAsia="Times New Roman" w:hAnsiTheme="majorBidi" w:cstheme="majorBidi"/>
-          <w:sz w:val="24"/>
-          <w:szCs w:val="24"/>
-        </w:rPr>
-        <w:t>Bolker</w:t>
-      </w:r>
-      <w:proofErr w:type="spellEnd"/>
-      <w:r>
-        <w:rPr>
-          <w:rFonts w:asciiTheme="majorBidi" w:eastAsia="Times New Roman" w:hAnsiTheme="majorBidi" w:cstheme="majorBidi"/>
-          <w:sz w:val="24"/>
-          <w:szCs w:val="24"/>
-        </w:rPr>
-        <w:t xml:space="preserve"> &amp; Robinson, 2018), and </w:t>
-      </w:r>
-      <w:proofErr w:type="spellStart"/>
-      <w:r>
-        <w:rPr>
-          <w:rFonts w:asciiTheme="majorBidi" w:eastAsia="Times New Roman" w:hAnsiTheme="majorBidi" w:cstheme="majorBidi"/>
-          <w:sz w:val="24"/>
-          <w:szCs w:val="24"/>
-        </w:rPr>
-        <w:t>dplyr</w:t>
-      </w:r>
-      <w:proofErr w:type="spellEnd"/>
-      <w:r>
-        <w:rPr>
-          <w:rFonts w:asciiTheme="majorBidi" w:eastAsia="Times New Roman" w:hAnsiTheme="majorBidi" w:cstheme="majorBidi"/>
-          <w:sz w:val="24"/>
-          <w:szCs w:val="24"/>
-        </w:rPr>
-        <w:t xml:space="preserve"> (Wickham et al., 2023).</w:t>
+        <w:t>All of the behavioral data preprocessing was done in RStudio using MuMIn (Bartoń, 2010), broom (Robinson et al., 2014), tidyr (Wickham et al., 2014), ggplot2 (Wickham, 2016), lme4 (Bates et al., 2015), lmerTest (Kuznetsova et al., 2017), broom.mixed (Bolker &amp; Robinson, 2018), and dplyr (Wickham et al., 2023).</w:t>
       </w:r>
     </w:p>
     <w:p>
@@ -2095,25 +1411,7 @@
           <w:sz w:val="24"/>
           <w:szCs w:val="24"/>
         </w:rPr>
-        <w:t xml:space="preserve">For the sake of robustness, initially we selected random time points within the 300 to 400 </w:t>
-      </w:r>
-      <w:proofErr w:type="spellStart"/>
-      <w:r>
-        <w:rPr>
-          <w:rFonts w:asciiTheme="majorBidi" w:hAnsiTheme="majorBidi" w:cstheme="majorBidi"/>
-          <w:sz w:val="24"/>
-          <w:szCs w:val="24"/>
-        </w:rPr>
-        <w:t>ms</w:t>
-      </w:r>
-      <w:proofErr w:type="spellEnd"/>
-      <w:r>
-        <w:rPr>
-          <w:rFonts w:asciiTheme="majorBidi" w:hAnsiTheme="majorBidi" w:cstheme="majorBidi"/>
-          <w:sz w:val="24"/>
-          <w:szCs w:val="24"/>
-        </w:rPr>
-        <w:t xml:space="preserve"> timeframe from the grand-averaged EEG data and gathered three different datasets from these time points. We centered the data towards the conditions. In this method, we allocated numerical values to conditions resulting in oddball conditions possessing -1 and reversal learning trials possessing +1. This enabled us not only to avoid dummy data but also facilitated the identification of the relationships’ directions.</w:t>
+        <w:t>For the sake of robustness, initially we selected random time points within the 300 to 400 ms timeframe from the grand-averaged EEG data and gathered three different datasets from these time points. We centered the data towards the conditions. In this method, we allocated numerical values to conditions resulting in oddball conditions possessing -1 and reversal learning trials possessing +1. This enabled us not only to avoid dummy data but also facilitated the identification of the relationships’ directions.</w:t>
       </w:r>
     </w:p>
     <w:p>
@@ -2133,25 +1431,7 @@
           <w:szCs w:val="24"/>
         </w:rPr>
         <w:lastRenderedPageBreak/>
-        <w:t xml:space="preserve">Then we fitted a mixed-effects regression model in </w:t>
-      </w:r>
-      <w:proofErr w:type="spellStart"/>
-      <w:r>
-        <w:rPr>
-          <w:rFonts w:asciiTheme="majorBidi" w:hAnsiTheme="majorBidi" w:cstheme="majorBidi"/>
-          <w:sz w:val="24"/>
-          <w:szCs w:val="24"/>
-        </w:rPr>
-        <w:t>RStudio</w:t>
-      </w:r>
-      <w:proofErr w:type="spellEnd"/>
-      <w:r>
-        <w:rPr>
-          <w:rFonts w:asciiTheme="majorBidi" w:hAnsiTheme="majorBidi" w:cstheme="majorBidi"/>
-          <w:sz w:val="24"/>
-          <w:szCs w:val="24"/>
-        </w:rPr>
-        <w:t xml:space="preserve"> using the lme4 package (Bates et al., 2015) to each dataset separately. To identify the value of amplitude, the coefficients, standard errors, and other parameters for each trial type and condition and their interactions (see Appendix 1) were calculated through this equation:</w:t>
+        <w:t>Then we fitted a mixed-effects regression model in RStudio using the lme4 package (Bates et al., 2015) to each dataset separately. To identify the value of amplitude, the coefficients, standard errors, and other parameters for each trial type and condition and their interactions (see Appendix 1) were calculated through this equation:</w:t>
       </w:r>
     </w:p>
     <w:p>
@@ -2830,27 +2110,7 @@
           <w:szCs w:val="24"/>
           <w:lang w:bidi="fa-IR"/>
         </w:rPr>
-        <w:t xml:space="preserve"> intercept (β = 4.853, SE = 1.262, </w:t>
-      </w:r>
-      <w:proofErr w:type="gramStart"/>
-      <w:r>
-        <w:rPr>
-          <w:rFonts w:asciiTheme="majorBidi" w:eastAsiaTheme="minorEastAsia" w:hAnsiTheme="majorBidi" w:cstheme="majorBidi"/>
-          <w:sz w:val="24"/>
-          <w:szCs w:val="24"/>
-          <w:lang w:bidi="fa-IR"/>
-        </w:rPr>
-        <w:t>t(</w:t>
-      </w:r>
-      <w:proofErr w:type="gramEnd"/>
-      <w:r>
-        <w:rPr>
-          <w:rFonts w:asciiTheme="majorBidi" w:eastAsiaTheme="minorEastAsia" w:hAnsiTheme="majorBidi" w:cstheme="majorBidi"/>
-          <w:sz w:val="24"/>
-          <w:szCs w:val="24"/>
-          <w:lang w:bidi="fa-IR"/>
-        </w:rPr>
-        <w:t xml:space="preserve">3663) = 3.846, p &lt; .001), condition (β = 0.290, SE = 0.020, t(3663) = 14.572, p &lt; .001), trial type (β = -0.519, SE = 0.020, t(3663) = -26.059, p &lt; .001), and the interaction between condition and trial type (β = -0.073, SE = 0.020, t(3663) = -3.667, p &lt; .001). </w:t>
+        <w:t xml:space="preserve"> intercept (β = 4.853, SE = 1.262, t(3663) = 3.846, p &lt; .001), condition (β = 0.290, SE = 0.020, t(3663) = 14.572, p &lt; .001), trial type (β = -0.519, SE = 0.020, t(3663) = -26.059, p &lt; .001), and the interaction between condition and trial type (β = -0.073, SE = 0.020, t(3663) = -3.667, p &lt; .001). </w:t>
       </w:r>
       <w:r>
         <w:rPr>
@@ -3188,41 +2448,13 @@
         </w:rPr>
         <w:t xml:space="preserve">. </w:t>
       </w:r>
-      <w:proofErr w:type="spellStart"/>
-      <w:r>
-        <w:rPr>
-          <w:rFonts w:asciiTheme="majorBidi" w:hAnsiTheme="majorBidi" w:cstheme="majorBidi"/>
-          <w:sz w:val="24"/>
-          <w:szCs w:val="24"/>
-        </w:rPr>
-        <w:t>Pointplot</w:t>
-      </w:r>
-      <w:proofErr w:type="spellEnd"/>
-      <w:r>
-        <w:rPr>
-          <w:rFonts w:asciiTheme="majorBidi" w:hAnsiTheme="majorBidi" w:cstheme="majorBidi"/>
-          <w:sz w:val="24"/>
-          <w:szCs w:val="24"/>
-        </w:rPr>
-        <w:t xml:space="preserve"> was used instead of a boxplot due to </w:t>
-      </w:r>
-      <w:proofErr w:type="gramStart"/>
-      <w:r>
-        <w:rPr>
-          <w:rFonts w:asciiTheme="majorBidi" w:hAnsiTheme="majorBidi" w:cstheme="majorBidi"/>
-          <w:sz w:val="24"/>
-          <w:szCs w:val="24"/>
-        </w:rPr>
-        <w:t>a</w:t>
-      </w:r>
-      <w:proofErr w:type="gramEnd"/>
-      <w:r>
-        <w:rPr>
-          <w:rFonts w:asciiTheme="majorBidi" w:hAnsiTheme="majorBidi" w:cstheme="majorBidi"/>
-          <w:sz w:val="24"/>
-          <w:szCs w:val="24"/>
-        </w:rPr>
-        <w:t xml:space="preserve"> its higher capability</w:t>
+      <w:r>
+        <w:rPr>
+          <w:rFonts w:asciiTheme="majorBidi" w:hAnsiTheme="majorBidi" w:cstheme="majorBidi"/>
+          <w:sz w:val="24"/>
+          <w:szCs w:val="24"/>
+        </w:rPr>
+        <w:t>Pointplot was used instead of a boxplot due to a its higher capability</w:t>
       </w:r>
       <w:r>
         <w:rPr>
@@ -4289,43 +3521,7 @@
           <w:sz w:val="24"/>
           <w:szCs w:val="24"/>
         </w:rPr>
-        <w:t xml:space="preserve"> </w:t>
-      </w:r>
-      <w:proofErr w:type="spellStart"/>
-      <w:r>
-        <w:rPr>
-          <w:rFonts w:asciiTheme="majorBidi" w:hAnsiTheme="majorBidi" w:cstheme="majorBidi"/>
-          <w:sz w:val="24"/>
-          <w:szCs w:val="24"/>
-        </w:rPr>
-        <w:t>Pz</w:t>
-      </w:r>
-      <w:proofErr w:type="spellEnd"/>
-      <w:r>
-        <w:rPr>
-          <w:rFonts w:asciiTheme="majorBidi" w:hAnsiTheme="majorBidi" w:cstheme="majorBidi"/>
-          <w:sz w:val="24"/>
-          <w:szCs w:val="24"/>
-        </w:rPr>
-        <w:t xml:space="preserve">, </w:t>
-      </w:r>
-      <w:proofErr w:type="spellStart"/>
-      <w:r>
-        <w:rPr>
-          <w:rFonts w:asciiTheme="majorBidi" w:hAnsiTheme="majorBidi" w:cstheme="majorBidi"/>
-          <w:sz w:val="24"/>
-          <w:szCs w:val="24"/>
-        </w:rPr>
-        <w:t>CPz</w:t>
-      </w:r>
-      <w:proofErr w:type="spellEnd"/>
-      <w:r>
-        <w:rPr>
-          <w:rFonts w:asciiTheme="majorBidi" w:hAnsiTheme="majorBidi" w:cstheme="majorBidi"/>
-          <w:sz w:val="24"/>
-          <w:szCs w:val="24"/>
-        </w:rPr>
-        <w:t>, P1 and P2</w:t>
+        <w:t xml:space="preserve"> Pz, CPz, P1 and P2</w:t>
       </w:r>
       <w:r>
         <w:rPr>
@@ -4430,25 +3626,7 @@
           <w:sz w:val="24"/>
           <w:szCs w:val="24"/>
         </w:rPr>
-        <w:t xml:space="preserve">, min = </w:t>
-      </w:r>
-      <w:proofErr w:type="gramStart"/>
-      <w:r>
-        <w:rPr>
-          <w:rFonts w:asciiTheme="majorBidi" w:hAnsiTheme="majorBidi" w:cstheme="majorBidi"/>
-          <w:sz w:val="24"/>
-          <w:szCs w:val="24"/>
-        </w:rPr>
-        <w:t>0.56 ,</w:t>
-      </w:r>
-      <w:proofErr w:type="gramEnd"/>
-      <w:r>
-        <w:rPr>
-          <w:rFonts w:asciiTheme="majorBidi" w:hAnsiTheme="majorBidi" w:cstheme="majorBidi"/>
-          <w:sz w:val="24"/>
-          <w:szCs w:val="24"/>
-        </w:rPr>
-        <w:t xml:space="preserve"> max = 0.76</w:t>
+        <w:t>, min = 0.56 , max = 0.76</w:t>
       </w:r>
       <w:r>
         <w:rPr>
@@ -4552,17 +3730,7 @@
           <w:sz w:val="24"/>
           <w:szCs w:val="24"/>
         </w:rPr>
-        <w:t>reaction times in these con</w:t>
-      </w:r>
-      <w:bookmarkStart w:id="5" w:name="_GoBack"/>
-      <w:bookmarkEnd w:id="5"/>
-      <w:r>
-        <w:rPr>
-          <w:rFonts w:asciiTheme="majorBidi" w:hAnsiTheme="majorBidi" w:cstheme="majorBidi"/>
-          <w:sz w:val="24"/>
-          <w:szCs w:val="24"/>
-        </w:rPr>
-        <w:t>ditions</w:t>
+        <w:t>reaction times in these conditions</w:t>
       </w:r>
       <w:r>
         <w:rPr>
@@ -4588,23 +3756,13 @@
         </w:rPr>
         <w:t xml:space="preserve"> </w:t>
       </w:r>
-      <w:proofErr w:type="spellStart"/>
-      <w:r>
-        <w:rPr>
-          <w:rFonts w:asciiTheme="majorBidi" w:hAnsiTheme="majorBidi" w:cstheme="majorBidi"/>
-          <w:sz w:val="24"/>
-          <w:szCs w:val="24"/>
-        </w:rPr>
-        <w:t>ms</w:t>
-      </w:r>
-      <w:proofErr w:type="spellEnd"/>
-      <w:r>
-        <w:rPr>
-          <w:rFonts w:asciiTheme="majorBidi" w:hAnsiTheme="majorBidi" w:cstheme="majorBidi"/>
-          <w:sz w:val="24"/>
-          <w:szCs w:val="24"/>
-        </w:rPr>
-        <w:t>, max = 433.193</w:t>
+      <w:r>
+        <w:rPr>
+          <w:rFonts w:asciiTheme="majorBidi" w:hAnsiTheme="majorBidi" w:cstheme="majorBidi"/>
+          <w:sz w:val="24"/>
+          <w:szCs w:val="24"/>
+        </w:rPr>
+        <w:t>ms, max = 433.193</w:t>
       </w:r>
       <w:r>
         <w:rPr>
@@ -4614,23 +3772,13 @@
         </w:rPr>
         <w:t xml:space="preserve"> </w:t>
       </w:r>
-      <w:proofErr w:type="spellStart"/>
-      <w:r>
-        <w:rPr>
-          <w:rFonts w:asciiTheme="majorBidi" w:hAnsiTheme="majorBidi" w:cstheme="majorBidi"/>
-          <w:sz w:val="24"/>
-          <w:szCs w:val="24"/>
-        </w:rPr>
-        <w:t>ms</w:t>
-      </w:r>
-      <w:proofErr w:type="spellEnd"/>
-      <w:r>
-        <w:rPr>
-          <w:rFonts w:asciiTheme="majorBidi" w:hAnsiTheme="majorBidi" w:cstheme="majorBidi"/>
-          <w:sz w:val="24"/>
-          <w:szCs w:val="24"/>
-        </w:rPr>
-        <w:t>, m = 364.56ms, SD = 8.26</w:t>
+      <w:r>
+        <w:rPr>
+          <w:rFonts w:asciiTheme="majorBidi" w:hAnsiTheme="majorBidi" w:cstheme="majorBidi"/>
+          <w:sz w:val="24"/>
+          <w:szCs w:val="24"/>
+        </w:rPr>
+        <w:t>ms, m = 364.56ms, SD = 8.26</w:t>
       </w:r>
       <w:r>
         <w:rPr>
@@ -4640,23 +3788,13 @@
         </w:rPr>
         <w:t xml:space="preserve"> </w:t>
       </w:r>
-      <w:proofErr w:type="spellStart"/>
-      <w:r>
-        <w:rPr>
-          <w:rFonts w:asciiTheme="majorBidi" w:hAnsiTheme="majorBidi" w:cstheme="majorBidi"/>
-          <w:sz w:val="24"/>
-          <w:szCs w:val="24"/>
-        </w:rPr>
-        <w:t>ms</w:t>
-      </w:r>
-      <w:proofErr w:type="spellEnd"/>
-      <w:r>
-        <w:rPr>
-          <w:rFonts w:asciiTheme="majorBidi" w:hAnsiTheme="majorBidi" w:cstheme="majorBidi"/>
-          <w:sz w:val="24"/>
-          <w:szCs w:val="24"/>
-        </w:rPr>
-        <w:t>; r</w:t>
+      <w:r>
+        <w:rPr>
+          <w:rFonts w:asciiTheme="majorBidi" w:hAnsiTheme="majorBidi" w:cstheme="majorBidi"/>
+          <w:sz w:val="24"/>
+          <w:szCs w:val="24"/>
+        </w:rPr>
+        <w:t>ms; r</w:t>
       </w:r>
       <w:r>
         <w:rPr>
@@ -4674,33 +3812,13 @@
         </w:rPr>
         <w:t xml:space="preserve"> </w:t>
       </w:r>
-      <w:proofErr w:type="spellStart"/>
-      <w:proofErr w:type="gramStart"/>
-      <w:r>
-        <w:rPr>
-          <w:rFonts w:asciiTheme="majorBidi" w:hAnsiTheme="majorBidi" w:cstheme="majorBidi"/>
-          <w:sz w:val="24"/>
-          <w:szCs w:val="24"/>
-        </w:rPr>
-        <w:t>ms</w:t>
-      </w:r>
-      <w:proofErr w:type="spellEnd"/>
-      <w:r>
-        <w:rPr>
-          <w:rFonts w:asciiTheme="majorBidi" w:hAnsiTheme="majorBidi" w:cstheme="majorBidi"/>
-          <w:sz w:val="24"/>
-          <w:szCs w:val="24"/>
-        </w:rPr>
-        <w:t xml:space="preserve"> ,</w:t>
-      </w:r>
-      <w:proofErr w:type="gramEnd"/>
-      <w:r>
-        <w:rPr>
-          <w:rFonts w:asciiTheme="majorBidi" w:hAnsiTheme="majorBidi" w:cstheme="majorBidi"/>
-          <w:sz w:val="24"/>
-          <w:szCs w:val="24"/>
-        </w:rPr>
-        <w:t xml:space="preserve"> max = 410.96, m = 356.43</w:t>
+      <w:r>
+        <w:rPr>
+          <w:rFonts w:asciiTheme="majorBidi" w:hAnsiTheme="majorBidi" w:cstheme="majorBidi"/>
+          <w:sz w:val="24"/>
+          <w:szCs w:val="24"/>
+        </w:rPr>
+        <w:t>ms , max = 410.96, m = 356.43</w:t>
       </w:r>
       <w:r>
         <w:rPr>
@@ -4710,23 +3828,13 @@
         </w:rPr>
         <w:t xml:space="preserve"> </w:t>
       </w:r>
-      <w:proofErr w:type="spellStart"/>
-      <w:r>
-        <w:rPr>
-          <w:rFonts w:asciiTheme="majorBidi" w:hAnsiTheme="majorBidi" w:cstheme="majorBidi"/>
-          <w:sz w:val="24"/>
-          <w:szCs w:val="24"/>
-        </w:rPr>
-        <w:t>ms</w:t>
-      </w:r>
-      <w:proofErr w:type="spellEnd"/>
-      <w:r>
-        <w:rPr>
-          <w:rFonts w:asciiTheme="majorBidi" w:hAnsiTheme="majorBidi" w:cstheme="majorBidi"/>
-          <w:sz w:val="24"/>
-          <w:szCs w:val="24"/>
-        </w:rPr>
-        <w:t>, SD = 7.54ms).</w:t>
+      <w:r>
+        <w:rPr>
+          <w:rFonts w:asciiTheme="majorBidi" w:hAnsiTheme="majorBidi" w:cstheme="majorBidi"/>
+          <w:sz w:val="24"/>
+          <w:szCs w:val="24"/>
+        </w:rPr>
+        <w:t>ms, SD = 7.54ms).</w:t>
       </w:r>
     </w:p>
     <w:p>
@@ -4786,7 +3894,6 @@
         </w:rPr>
         <w:t xml:space="preserve"> (</w:t>
       </w:r>
-      <w:proofErr w:type="spellStart"/>
       <w:r>
         <w:rPr>
           <w:rFonts w:asciiTheme="majorBidi" w:hAnsiTheme="majorBidi" w:cstheme="majorBidi"/>
@@ -4806,7 +3913,6 @@
         </w:rPr>
         <w:t>rare</w:t>
       </w:r>
-      <w:proofErr w:type="spellEnd"/>
       <w:r>
         <w:rPr>
           <w:rFonts w:asciiTheme="majorBidi" w:hAnsiTheme="majorBidi" w:cstheme="majorBidi"/>
@@ -4815,7 +3921,6 @@
         </w:rPr>
         <w:t xml:space="preserve"> = 0.07, </w:t>
       </w:r>
-      <w:proofErr w:type="spellStart"/>
       <w:r>
         <w:rPr>
           <w:rFonts w:asciiTheme="majorBidi" w:hAnsiTheme="majorBidi" w:cstheme="majorBidi"/>
@@ -4835,7 +3940,6 @@
         </w:rPr>
         <w:t>rare</w:t>
       </w:r>
-      <w:proofErr w:type="spellEnd"/>
       <w:r>
         <w:rPr>
           <w:rFonts w:asciiTheme="majorBidi" w:hAnsiTheme="majorBidi" w:cstheme="majorBidi"/>
@@ -4868,7 +3972,6 @@
         </w:rPr>
         <w:t xml:space="preserve"> (</w:t>
       </w:r>
-      <w:proofErr w:type="spellStart"/>
       <w:r>
         <w:rPr>
           <w:rFonts w:asciiTheme="majorBidi" w:hAnsiTheme="majorBidi" w:cstheme="majorBidi"/>
@@ -4888,7 +3991,6 @@
         </w:rPr>
         <w:t>common</w:t>
       </w:r>
-      <w:proofErr w:type="spellEnd"/>
       <w:r>
         <w:rPr>
           <w:rFonts w:asciiTheme="majorBidi" w:hAnsiTheme="majorBidi" w:cstheme="majorBidi"/>
@@ -4897,7 +3999,6 @@
         </w:rPr>
         <w:t xml:space="preserve"> = 0.83, </w:t>
       </w:r>
-      <w:proofErr w:type="spellStart"/>
       <w:r>
         <w:rPr>
           <w:rFonts w:asciiTheme="majorBidi" w:hAnsiTheme="majorBidi" w:cstheme="majorBidi"/>
@@ -4917,7 +4018,6 @@
         </w:rPr>
         <w:t>common</w:t>
       </w:r>
-      <w:proofErr w:type="spellEnd"/>
       <w:r>
         <w:rPr>
           <w:rFonts w:asciiTheme="majorBidi" w:hAnsiTheme="majorBidi" w:cstheme="majorBidi"/>
@@ -4991,7 +4091,6 @@
         </w:rPr>
         <w:t xml:space="preserve">oddball: </w:t>
       </w:r>
-      <w:proofErr w:type="spellStart"/>
       <w:r>
         <w:rPr>
           <w:rFonts w:asciiTheme="majorBidi" w:hAnsiTheme="majorBidi" w:cstheme="majorBidi"/>
@@ -5011,7 +4110,6 @@
         </w:rPr>
         <w:t>rare</w:t>
       </w:r>
-      <w:proofErr w:type="spellEnd"/>
       <w:r>
         <w:rPr>
           <w:rFonts w:asciiTheme="majorBidi" w:hAnsiTheme="majorBidi" w:cstheme="majorBidi"/>
@@ -5020,7 +4118,6 @@
         </w:rPr>
         <w:t xml:space="preserve"> = 0.36, </w:t>
       </w:r>
-      <w:proofErr w:type="spellStart"/>
       <w:r>
         <w:rPr>
           <w:rFonts w:asciiTheme="majorBidi" w:hAnsiTheme="majorBidi" w:cstheme="majorBidi"/>
@@ -5040,7 +4137,6 @@
         </w:rPr>
         <w:t>rare</w:t>
       </w:r>
-      <w:proofErr w:type="spellEnd"/>
       <w:r>
         <w:rPr>
           <w:rFonts w:asciiTheme="majorBidi" w:hAnsiTheme="majorBidi" w:cstheme="majorBidi"/>
@@ -5049,7 +4145,6 @@
         </w:rPr>
         <w:t xml:space="preserve"> = 0.12; </w:t>
       </w:r>
-      <w:proofErr w:type="spellStart"/>
       <w:r>
         <w:rPr>
           <w:rFonts w:asciiTheme="majorBidi" w:hAnsiTheme="majorBidi" w:cstheme="majorBidi"/>
@@ -5069,7 +4164,6 @@
         </w:rPr>
         <w:t>common</w:t>
       </w:r>
-      <w:proofErr w:type="spellEnd"/>
       <w:r>
         <w:rPr>
           <w:rFonts w:asciiTheme="majorBidi" w:hAnsiTheme="majorBidi" w:cstheme="majorBidi"/>
@@ -5078,7 +4172,6 @@
         </w:rPr>
         <w:t xml:space="preserve"> = 0.35, </w:t>
       </w:r>
-      <w:proofErr w:type="spellStart"/>
       <w:r>
         <w:rPr>
           <w:rFonts w:asciiTheme="majorBidi" w:hAnsiTheme="majorBidi" w:cstheme="majorBidi"/>
@@ -5098,7 +4191,6 @@
         </w:rPr>
         <w:t>common</w:t>
       </w:r>
-      <w:proofErr w:type="spellEnd"/>
       <w:r>
         <w:rPr>
           <w:rFonts w:asciiTheme="majorBidi" w:hAnsiTheme="majorBidi" w:cstheme="majorBidi"/>
@@ -5115,7 +4207,6 @@
         </w:rPr>
         <w:t xml:space="preserve">reversal learning: </w:t>
       </w:r>
-      <w:proofErr w:type="spellStart"/>
       <w:r>
         <w:rPr>
           <w:rFonts w:asciiTheme="majorBidi" w:hAnsiTheme="majorBidi" w:cstheme="majorBidi"/>
@@ -5135,7 +4226,6 @@
         </w:rPr>
         <w:t>surprise</w:t>
       </w:r>
-      <w:proofErr w:type="spellEnd"/>
       <w:r>
         <w:rPr>
           <w:rFonts w:asciiTheme="majorBidi" w:hAnsiTheme="majorBidi" w:cstheme="majorBidi"/>
@@ -5144,7 +4234,6 @@
         </w:rPr>
         <w:t xml:space="preserve"> = 0.37, </w:t>
       </w:r>
-      <w:proofErr w:type="spellStart"/>
       <w:r>
         <w:rPr>
           <w:rFonts w:asciiTheme="majorBidi" w:hAnsiTheme="majorBidi" w:cstheme="majorBidi"/>
@@ -5162,17 +4251,7 @@
           <w:szCs w:val="24"/>
           <w:vertAlign w:val="subscript"/>
         </w:rPr>
-        <w:t>surprise</w:t>
-      </w:r>
-      <w:proofErr w:type="spellEnd"/>
-      <w:r>
-        <w:rPr>
-          <w:rFonts w:asciiTheme="majorBidi" w:hAnsiTheme="majorBidi" w:cstheme="majorBidi"/>
-          <w:sz w:val="24"/>
-          <w:szCs w:val="24"/>
-          <w:vertAlign w:val="subscript"/>
-        </w:rPr>
-        <w:t xml:space="preserve"> </w:t>
+        <w:t xml:space="preserve">surprise </w:t>
       </w:r>
       <w:r>
         <w:rPr>
@@ -5182,7 +4261,6 @@
         </w:rPr>
         <w:t xml:space="preserve">= 0.10; </w:t>
       </w:r>
-      <w:proofErr w:type="spellStart"/>
       <w:r>
         <w:rPr>
           <w:rFonts w:asciiTheme="majorBidi" w:hAnsiTheme="majorBidi" w:cstheme="majorBidi"/>
@@ -5202,7 +4280,6 @@
         </w:rPr>
         <w:t>common</w:t>
       </w:r>
-      <w:proofErr w:type="spellEnd"/>
       <w:r>
         <w:rPr>
           <w:rFonts w:asciiTheme="majorBidi" w:hAnsiTheme="majorBidi" w:cstheme="majorBidi"/>
@@ -5211,7 +4288,6 @@
         </w:rPr>
         <w:t xml:space="preserve"> = 0.37, </w:t>
       </w:r>
-      <w:proofErr w:type="spellStart"/>
       <w:r>
         <w:rPr>
           <w:rFonts w:asciiTheme="majorBidi" w:hAnsiTheme="majorBidi" w:cstheme="majorBidi"/>
@@ -5229,17 +4305,7 @@
           <w:szCs w:val="24"/>
           <w:vertAlign w:val="subscript"/>
         </w:rPr>
-        <w:t>common</w:t>
-      </w:r>
-      <w:proofErr w:type="spellEnd"/>
-      <w:r>
-        <w:rPr>
-          <w:rFonts w:asciiTheme="majorBidi" w:hAnsiTheme="majorBidi" w:cstheme="majorBidi"/>
-          <w:sz w:val="24"/>
-          <w:szCs w:val="24"/>
-          <w:vertAlign w:val="subscript"/>
-        </w:rPr>
-        <w:t xml:space="preserve"> </w:t>
+        <w:t xml:space="preserve">common </w:t>
       </w:r>
       <w:r>
         <w:rPr>
@@ -5275,7 +4341,6 @@
         </w:rPr>
         <w:t>difference in terms of accuracy in rare trials and their following trials in both oddball (</w:t>
       </w:r>
-      <w:proofErr w:type="gramStart"/>
       <w:r>
         <w:rPr>
           <w:rFonts w:asciiTheme="majorBidi" w:hAnsiTheme="majorBidi" w:cstheme="majorBidi"/>
@@ -5292,16 +4357,7 @@
           <w:sz w:val="24"/>
           <w:szCs w:val="24"/>
         </w:rPr>
-        <w:t>(</w:t>
-      </w:r>
-      <w:proofErr w:type="gramEnd"/>
-      <w:r>
-        <w:rPr>
-          <w:rFonts w:asciiTheme="majorBidi" w:hAnsiTheme="majorBidi" w:cstheme="majorBidi"/>
-          <w:sz w:val="24"/>
-          <w:szCs w:val="24"/>
-        </w:rPr>
-        <w:t xml:space="preserve">351.04) = 17.15, </w:t>
+        <w:t xml:space="preserve">(351.04) = 17.15, </w:t>
       </w:r>
       <w:r>
         <w:rPr>
@@ -5459,7 +4515,6 @@
         </w:rPr>
         <w:t xml:space="preserve">ddball: </w:t>
       </w:r>
-      <w:proofErr w:type="gramStart"/>
       <w:r>
         <w:rPr>
           <w:rFonts w:asciiTheme="majorBidi" w:hAnsiTheme="majorBidi" w:cstheme="majorBidi"/>
@@ -5476,16 +4531,7 @@
           <w:sz w:val="24"/>
           <w:szCs w:val="24"/>
         </w:rPr>
-        <w:t>(</w:t>
-      </w:r>
-      <w:proofErr w:type="gramEnd"/>
-      <w:r>
-        <w:rPr>
-          <w:rFonts w:asciiTheme="majorBidi" w:hAnsiTheme="majorBidi" w:cstheme="majorBidi"/>
-          <w:sz w:val="24"/>
-          <w:szCs w:val="24"/>
-        </w:rPr>
-        <w:t>352.39) = 4.99,</w:t>
+        <w:t>(352.39) = 4.99,</w:t>
       </w:r>
       <w:r>
         <w:rPr>
@@ -5549,7 +4595,6 @@
           <w:szCs w:val="24"/>
         </w:rPr>
       </w:pPr>
-      <w:proofErr w:type="gramStart"/>
       <w:r>
         <w:rPr>
           <w:rFonts w:asciiTheme="majorBidi" w:hAnsiTheme="majorBidi" w:cstheme="majorBidi"/>
@@ -5566,16 +4611,7 @@
           <w:sz w:val="24"/>
           <w:szCs w:val="24"/>
         </w:rPr>
-        <w:t>(</w:t>
-      </w:r>
-      <w:proofErr w:type="gramEnd"/>
-      <w:r>
-        <w:rPr>
-          <w:rFonts w:asciiTheme="majorBidi" w:hAnsiTheme="majorBidi" w:cstheme="majorBidi"/>
-          <w:sz w:val="24"/>
-          <w:szCs w:val="24"/>
-        </w:rPr>
-        <w:t xml:space="preserve">376.51)= 4.35, </w:t>
+        <w:t xml:space="preserve">(376.51)= 4.35, </w:t>
       </w:r>
       <w:r>
         <w:rPr>
@@ -5861,29 +4897,7 @@
           <w:sz w:val="24"/>
           <w:szCs w:val="24"/>
         </w:rPr>
-        <w:t xml:space="preserve">Preceding and </w:t>
-      </w:r>
-      <w:proofErr w:type="spellStart"/>
-      <w:r>
-        <w:rPr>
-          <w:rFonts w:asciiTheme="majorBidi" w:hAnsiTheme="majorBidi" w:cstheme="majorBidi"/>
-          <w:i/>
-          <w:iCs/>
-          <w:sz w:val="24"/>
-          <w:szCs w:val="24"/>
-        </w:rPr>
-        <w:t>Proceedeing</w:t>
-      </w:r>
-      <w:proofErr w:type="spellEnd"/>
-      <w:r>
-        <w:rPr>
-          <w:rFonts w:asciiTheme="majorBidi" w:hAnsiTheme="majorBidi" w:cstheme="majorBidi"/>
-          <w:i/>
-          <w:iCs/>
-          <w:sz w:val="24"/>
-          <w:szCs w:val="24"/>
-        </w:rPr>
-        <w:t xml:space="preserve"> Rare Trials</w:t>
+        <w:t>Preceding and Proceedeing Rare Trials</w:t>
       </w:r>
     </w:p>
     <w:p>
@@ -6326,18 +5340,8 @@
           <w:sz w:val="24"/>
           <w:szCs w:val="24"/>
         </w:rPr>
-        <w:t xml:space="preserve">performed less </w:t>
-      </w:r>
-      <w:proofErr w:type="spellStart"/>
-      <w:r>
-        <w:rPr>
-          <w:rFonts w:asciiTheme="majorBidi" w:eastAsiaTheme="minorEastAsia" w:hAnsiTheme="majorBidi" w:cstheme="majorBidi"/>
-          <w:sz w:val="24"/>
-          <w:szCs w:val="24"/>
-        </w:rPr>
-        <w:t>accuratly</w:t>
-      </w:r>
-      <w:proofErr w:type="spellEnd"/>
+        <w:t>performed less accuratly</w:t>
+      </w:r>
       <w:r>
         <w:rPr>
           <w:rFonts w:asciiTheme="majorBidi" w:eastAsiaTheme="minorEastAsia" w:hAnsiTheme="majorBidi" w:cstheme="majorBidi"/>
@@ -6499,7 +5503,6 @@
         </w:rPr>
         <w:t xml:space="preserve"> of P300 in reversal learning trials relative to oddball trials shows an intensified neural response to unanticipated </w:t>
       </w:r>
-      <w:proofErr w:type="spellStart"/>
       <w:r>
         <w:rPr>
           <w:rFonts w:asciiTheme="majorBidi" w:eastAsiaTheme="minorEastAsia" w:hAnsiTheme="majorBidi" w:cstheme="majorBidi"/>
@@ -6508,7 +5511,6 @@
         </w:rPr>
         <w:t>changepoints</w:t>
       </w:r>
-      <w:proofErr w:type="spellEnd"/>
       <w:r>
         <w:rPr>
           <w:rFonts w:asciiTheme="majorBidi" w:eastAsiaTheme="minorEastAsia" w:hAnsiTheme="majorBidi" w:cstheme="majorBidi"/>
@@ -6691,41 +5693,13 @@
           <w:lang w:val="de-DE"/>
         </w:rPr>
       </w:pPr>
-      <w:proofErr w:type="spellStart"/>
-      <w:r>
-        <w:rPr>
-          <w:rFonts w:asciiTheme="majorBidi" w:hAnsiTheme="majorBidi" w:cstheme="majorBidi"/>
-          <w:sz w:val="24"/>
-          <w:szCs w:val="24"/>
-        </w:rPr>
-        <w:t>Bartoń</w:t>
-      </w:r>
-      <w:proofErr w:type="spellEnd"/>
-      <w:r>
-        <w:rPr>
-          <w:rFonts w:asciiTheme="majorBidi" w:hAnsiTheme="majorBidi" w:cstheme="majorBidi"/>
-          <w:sz w:val="24"/>
-          <w:szCs w:val="24"/>
-        </w:rPr>
-        <w:t xml:space="preserve"> K (2010). </w:t>
-      </w:r>
-      <w:proofErr w:type="spellStart"/>
-      <w:r>
-        <w:rPr>
-          <w:rFonts w:asciiTheme="majorBidi" w:hAnsiTheme="majorBidi" w:cstheme="majorBidi"/>
-          <w:sz w:val="24"/>
-          <w:szCs w:val="24"/>
-        </w:rPr>
-        <w:t>MuMIn</w:t>
-      </w:r>
-      <w:proofErr w:type="spellEnd"/>
-      <w:r>
-        <w:rPr>
-          <w:rFonts w:asciiTheme="majorBidi" w:hAnsiTheme="majorBidi" w:cstheme="majorBidi"/>
-          <w:sz w:val="24"/>
-          <w:szCs w:val="24"/>
-        </w:rPr>
-        <w:t xml:space="preserve">: Multi-Model Inference. </w:t>
+      <w:r>
+        <w:rPr>
+          <w:rFonts w:asciiTheme="majorBidi" w:hAnsiTheme="majorBidi" w:cstheme="majorBidi"/>
+          <w:sz w:val="24"/>
+          <w:szCs w:val="24"/>
+        </w:rPr>
+        <w:t xml:space="preserve">Bartoń K (2010). MuMIn: Multi-Model Inference. </w:t>
       </w:r>
       <w:r>
         <w:rPr>
@@ -6754,43 +5728,7 @@
           <w:sz w:val="24"/>
           <w:szCs w:val="24"/>
         </w:rPr>
-        <w:t xml:space="preserve">Bates D, </w:t>
-      </w:r>
-      <w:proofErr w:type="spellStart"/>
-      <w:r>
-        <w:rPr>
-          <w:rFonts w:asciiTheme="majorBidi" w:hAnsiTheme="majorBidi" w:cstheme="majorBidi"/>
-          <w:sz w:val="24"/>
-          <w:szCs w:val="24"/>
-        </w:rPr>
-        <w:t>Mächler</w:t>
-      </w:r>
-      <w:proofErr w:type="spellEnd"/>
-      <w:r>
-        <w:rPr>
-          <w:rFonts w:asciiTheme="majorBidi" w:hAnsiTheme="majorBidi" w:cstheme="majorBidi"/>
-          <w:sz w:val="24"/>
-          <w:szCs w:val="24"/>
-        </w:rPr>
-        <w:t xml:space="preserve"> M, </w:t>
-      </w:r>
-      <w:proofErr w:type="spellStart"/>
-      <w:r>
-        <w:rPr>
-          <w:rFonts w:asciiTheme="majorBidi" w:hAnsiTheme="majorBidi" w:cstheme="majorBidi"/>
-          <w:sz w:val="24"/>
-          <w:szCs w:val="24"/>
-        </w:rPr>
-        <w:t>Bolker</w:t>
-      </w:r>
-      <w:proofErr w:type="spellEnd"/>
-      <w:r>
-        <w:rPr>
-          <w:rFonts w:asciiTheme="majorBidi" w:hAnsiTheme="majorBidi" w:cstheme="majorBidi"/>
-          <w:sz w:val="24"/>
-          <w:szCs w:val="24"/>
-        </w:rPr>
-        <w:t xml:space="preserve"> B, Walker S (2015). Fitting Linear Mixed-Effects Models Using lme4. Journal of Statistical Software, 67(1), 1-48, https://doi.org/10.18637/jss.v067.i01.</w:t>
+        <w:t>Bates D, Mächler M, Bolker B, Walker S (2015). Fitting Linear Mixed-Effects Models Using lme4. Journal of Statistical Software, 67(1), 1-48, https://doi.org/10.18637/jss.v067.i01.</w:t>
       </w:r>
     </w:p>
     <w:p>
@@ -6809,25 +5747,7 @@
           <w:sz w:val="24"/>
           <w:szCs w:val="24"/>
         </w:rPr>
-        <w:t xml:space="preserve">Behrens, T. E. J., </w:t>
-      </w:r>
-      <w:proofErr w:type="spellStart"/>
-      <w:r>
-        <w:rPr>
-          <w:rFonts w:asciiTheme="majorBidi" w:eastAsia="Times New Roman" w:hAnsiTheme="majorBidi" w:cstheme="majorBidi"/>
-          <w:sz w:val="24"/>
-          <w:szCs w:val="24"/>
-        </w:rPr>
-        <w:t>Woolrich</w:t>
-      </w:r>
-      <w:proofErr w:type="spellEnd"/>
-      <w:r>
-        <w:rPr>
-          <w:rFonts w:asciiTheme="majorBidi" w:eastAsia="Times New Roman" w:hAnsiTheme="majorBidi" w:cstheme="majorBidi"/>
-          <w:sz w:val="24"/>
-          <w:szCs w:val="24"/>
-        </w:rPr>
-        <w:t xml:space="preserve">, M. W., Walton, M. E., &amp; Rushworth, M. F. S. (2007). Learning the value of information in an uncertain world. </w:t>
+        <w:t xml:space="preserve">Behrens, T. E. J., Woolrich, M. W., Walton, M. E., &amp; Rushworth, M. F. S. (2007). Learning the value of information in an uncertain world. </w:t>
       </w:r>
       <w:r>
         <w:rPr>
@@ -6890,43 +5810,13 @@
           <w:lang w:val="de-DE"/>
         </w:rPr>
       </w:pPr>
-      <w:proofErr w:type="spellStart"/>
-      <w:r>
-        <w:rPr>
-          <w:rFonts w:asciiTheme="majorBidi" w:hAnsiTheme="majorBidi" w:cstheme="majorBidi"/>
-          <w:sz w:val="24"/>
-          <w:szCs w:val="24"/>
-        </w:rPr>
-        <w:t>Bolker</w:t>
-      </w:r>
-      <w:proofErr w:type="spellEnd"/>
-      <w:r>
-        <w:rPr>
-          <w:rFonts w:asciiTheme="majorBidi" w:hAnsiTheme="majorBidi" w:cstheme="majorBidi"/>
-          <w:sz w:val="24"/>
-          <w:szCs w:val="24"/>
-        </w:rPr>
-        <w:t xml:space="preserve"> B, Robinson D (2018). </w:t>
-      </w:r>
-      <w:proofErr w:type="spellStart"/>
-      <w:proofErr w:type="gramStart"/>
-      <w:r>
-        <w:rPr>
-          <w:rFonts w:asciiTheme="majorBidi" w:hAnsiTheme="majorBidi" w:cstheme="majorBidi"/>
-          <w:sz w:val="24"/>
-          <w:szCs w:val="24"/>
-        </w:rPr>
-        <w:t>broom.mixed</w:t>
-      </w:r>
-      <w:proofErr w:type="spellEnd"/>
-      <w:proofErr w:type="gramEnd"/>
-      <w:r>
-        <w:rPr>
-          <w:rFonts w:asciiTheme="majorBidi" w:hAnsiTheme="majorBidi" w:cstheme="majorBidi"/>
-          <w:sz w:val="24"/>
-          <w:szCs w:val="24"/>
-        </w:rPr>
-        <w:t xml:space="preserve">: Tidying Methods for Mixed Models. </w:t>
+      <w:r>
+        <w:rPr>
+          <w:rFonts w:asciiTheme="majorBidi" w:hAnsiTheme="majorBidi" w:cstheme="majorBidi"/>
+          <w:sz w:val="24"/>
+          <w:szCs w:val="24"/>
+        </w:rPr>
+        <w:t xml:space="preserve">Bolker B, Robinson D (2018). broom.mixed: Tidying Methods for Mixed Models. </w:t>
       </w:r>
       <w:r>
         <w:rPr>
@@ -6948,41 +5838,13 @@
           <w:szCs w:val="24"/>
         </w:rPr>
       </w:pPr>
-      <w:proofErr w:type="spellStart"/>
       <w:r>
         <w:rPr>
           <w:rFonts w:asciiTheme="majorBidi" w:eastAsia="Times New Roman" w:hAnsiTheme="majorBidi" w:cstheme="majorBidi"/>
           <w:sz w:val="24"/>
           <w:szCs w:val="24"/>
         </w:rPr>
-        <w:t>Daw</w:t>
-      </w:r>
-      <w:proofErr w:type="spellEnd"/>
-      <w:r>
-        <w:rPr>
-          <w:rFonts w:asciiTheme="majorBidi" w:eastAsia="Times New Roman" w:hAnsiTheme="majorBidi" w:cstheme="majorBidi"/>
-          <w:sz w:val="24"/>
-          <w:szCs w:val="24"/>
-        </w:rPr>
-        <w:t xml:space="preserve">, N. D., </w:t>
-      </w:r>
-      <w:proofErr w:type="spellStart"/>
-      <w:r>
-        <w:rPr>
-          <w:rFonts w:asciiTheme="majorBidi" w:eastAsia="Times New Roman" w:hAnsiTheme="majorBidi" w:cstheme="majorBidi"/>
-          <w:sz w:val="24"/>
-          <w:szCs w:val="24"/>
-        </w:rPr>
-        <w:t>Gershman</w:t>
-      </w:r>
-      <w:proofErr w:type="spellEnd"/>
-      <w:r>
-        <w:rPr>
-          <w:rFonts w:asciiTheme="majorBidi" w:eastAsia="Times New Roman" w:hAnsiTheme="majorBidi" w:cstheme="majorBidi"/>
-          <w:sz w:val="24"/>
-          <w:szCs w:val="24"/>
-        </w:rPr>
-        <w:t xml:space="preserve">, S. J., Seymour, B., Dayan, P., &amp; Dolan, R. J. (2011). Model-Based Influences on Humans’ Choices and Striatal Prediction Errors. </w:t>
+        <w:t xml:space="preserve">Daw, N. D., Gershman, S. J., Seymour, B., Dayan, P., &amp; Dolan, R. J. (2011). Model-Based Influences on Humans’ Choices and Striatal Prediction Errors. </w:t>
       </w:r>
       <w:r>
         <w:rPr>
@@ -7050,25 +5912,7 @@
           <w:sz w:val="24"/>
           <w:szCs w:val="24"/>
         </w:rPr>
-        <w:t xml:space="preserve">Delorme A &amp; </w:t>
-      </w:r>
-      <w:proofErr w:type="spellStart"/>
-      <w:r>
-        <w:rPr>
-          <w:rFonts w:asciiTheme="majorBidi" w:hAnsiTheme="majorBidi" w:cstheme="majorBidi"/>
-          <w:sz w:val="24"/>
-          <w:szCs w:val="24"/>
-        </w:rPr>
-        <w:t>Makeig</w:t>
-      </w:r>
-      <w:proofErr w:type="spellEnd"/>
-      <w:r>
-        <w:rPr>
-          <w:rFonts w:asciiTheme="majorBidi" w:hAnsiTheme="majorBidi" w:cstheme="majorBidi"/>
-          <w:sz w:val="24"/>
-          <w:szCs w:val="24"/>
-        </w:rPr>
-        <w:t xml:space="preserve"> S (2004) EEGLAB: an open-source toolbox for analysis of single-trial EEG dynamics, Journal of Neuroscience Methods 134:9-21.</w:t>
+        <w:t>Delorme A &amp; Makeig S (2004) EEGLAB: an open-source toolbox for analysis of single-trial EEG dynamics, Journal of Neuroscience Methods 134:9-21.</w:t>
       </w:r>
     </w:p>
     <w:p>
@@ -7173,25 +6017,7 @@
           <w:sz w:val="24"/>
           <w:szCs w:val="24"/>
         </w:rPr>
-        <w:t>. (</w:t>
-      </w:r>
-      <w:proofErr w:type="spellStart"/>
-      <w:r>
-        <w:rPr>
-          <w:rFonts w:asciiTheme="majorBidi" w:eastAsia="Times New Roman" w:hAnsiTheme="majorBidi" w:cstheme="majorBidi"/>
-          <w:sz w:val="24"/>
-          <w:szCs w:val="24"/>
-        </w:rPr>
-        <w:t>n.d.</w:t>
-      </w:r>
-      <w:proofErr w:type="spellEnd"/>
-      <w:r>
-        <w:rPr>
-          <w:rFonts w:asciiTheme="majorBidi" w:eastAsia="Times New Roman" w:hAnsiTheme="majorBidi" w:cstheme="majorBidi"/>
-          <w:sz w:val="24"/>
-          <w:szCs w:val="24"/>
-        </w:rPr>
-        <w:t xml:space="preserve">). EEGLAB Wiki. Retrieved July 10, 2024, from </w:t>
+        <w:t xml:space="preserve">. (n.d.). EEGLAB Wiki. Retrieved July 10, 2024, from </w:t>
       </w:r>
       <w:hyperlink r:id="rId15" w:history="1">
         <w:r>
@@ -7216,23 +6042,13 @@
           <w:szCs w:val="24"/>
         </w:rPr>
       </w:pPr>
-      <w:proofErr w:type="spellStart"/>
       <w:r>
         <w:rPr>
           <w:rFonts w:asciiTheme="majorBidi" w:eastAsia="Times New Roman" w:hAnsiTheme="majorBidi" w:cstheme="majorBidi"/>
           <w:sz w:val="24"/>
           <w:szCs w:val="24"/>
         </w:rPr>
-        <w:t>Efron</w:t>
-      </w:r>
-      <w:proofErr w:type="spellEnd"/>
-      <w:r>
-        <w:rPr>
-          <w:rFonts w:asciiTheme="majorBidi" w:eastAsia="Times New Roman" w:hAnsiTheme="majorBidi" w:cstheme="majorBidi"/>
-          <w:sz w:val="24"/>
-          <w:szCs w:val="24"/>
-        </w:rPr>
-        <w:t xml:space="preserve">, B. (2004). The Estimation of Prediction Error: Covariance Penalties and Cross-Validation. </w:t>
+        <w:t xml:space="preserve">Efron, B. (2004). The Estimation of Prediction Error: Covariance Penalties and Cross-Validation. </w:t>
       </w:r>
       <w:r>
         <w:rPr>
@@ -7293,7 +6109,6 @@
           <w:szCs w:val="24"/>
         </w:rPr>
       </w:pPr>
-      <w:proofErr w:type="spellStart"/>
       <w:r>
         <w:rPr>
           <w:rFonts w:asciiTheme="majorBidi" w:eastAsia="Times New Roman" w:hAnsiTheme="majorBidi" w:cstheme="majorBidi"/>
@@ -7301,52 +6116,7 @@
           <w:szCs w:val="24"/>
         </w:rPr>
         <w:lastRenderedPageBreak/>
-        <w:t>Gläscher</w:t>
-      </w:r>
-      <w:proofErr w:type="spellEnd"/>
-      <w:r>
-        <w:rPr>
-          <w:rFonts w:asciiTheme="majorBidi" w:eastAsia="Times New Roman" w:hAnsiTheme="majorBidi" w:cstheme="majorBidi"/>
-          <w:sz w:val="24"/>
-          <w:szCs w:val="24"/>
-        </w:rPr>
-        <w:t xml:space="preserve">, J., </w:t>
-      </w:r>
-      <w:proofErr w:type="spellStart"/>
-      <w:r>
-        <w:rPr>
-          <w:rFonts w:asciiTheme="majorBidi" w:eastAsia="Times New Roman" w:hAnsiTheme="majorBidi" w:cstheme="majorBidi"/>
-          <w:sz w:val="24"/>
-          <w:szCs w:val="24"/>
-        </w:rPr>
-        <w:t>Daw</w:t>
-      </w:r>
-      <w:proofErr w:type="spellEnd"/>
-      <w:r>
-        <w:rPr>
-          <w:rFonts w:asciiTheme="majorBidi" w:eastAsia="Times New Roman" w:hAnsiTheme="majorBidi" w:cstheme="majorBidi"/>
-          <w:sz w:val="24"/>
-          <w:szCs w:val="24"/>
-        </w:rPr>
-        <w:t xml:space="preserve">, N., Dayan, P., &amp; </w:t>
-      </w:r>
-      <w:proofErr w:type="spellStart"/>
-      <w:r>
-        <w:rPr>
-          <w:rFonts w:asciiTheme="majorBidi" w:eastAsia="Times New Roman" w:hAnsiTheme="majorBidi" w:cstheme="majorBidi"/>
-          <w:sz w:val="24"/>
-          <w:szCs w:val="24"/>
-        </w:rPr>
-        <w:t>O’Doherty</w:t>
-      </w:r>
-      <w:proofErr w:type="spellEnd"/>
-      <w:r>
-        <w:rPr>
-          <w:rFonts w:asciiTheme="majorBidi" w:eastAsia="Times New Roman" w:hAnsiTheme="majorBidi" w:cstheme="majorBidi"/>
-          <w:sz w:val="24"/>
-          <w:szCs w:val="24"/>
-        </w:rPr>
-        <w:t xml:space="preserve">, J. P. (2010). States versus Rewards: Dissociable Neural Prediction Error Signals Underlying Model-Based and Model-Free Reinforcement Learning. </w:t>
+        <w:t xml:space="preserve">Gläscher, J., Daw, N., Dayan, P., &amp; O’Doherty, J. P. (2010). States versus Rewards: Dissociable Neural Prediction Error Signals Underlying Model-Based and Model-Free Reinforcement Learning. </w:t>
       </w:r>
       <w:r>
         <w:rPr>
@@ -7408,59 +6178,13 @@
           <w:szCs w:val="24"/>
         </w:rPr>
       </w:pPr>
-      <w:proofErr w:type="spellStart"/>
-      <w:r>
-        <w:rPr>
-          <w:rFonts w:asciiTheme="majorBidi" w:hAnsiTheme="majorBidi" w:cstheme="majorBidi"/>
-          <w:sz w:val="24"/>
-          <w:szCs w:val="24"/>
-        </w:rPr>
-        <w:t>Kuznetsova</w:t>
-      </w:r>
-      <w:proofErr w:type="spellEnd"/>
-      <w:r>
-        <w:rPr>
-          <w:rFonts w:asciiTheme="majorBidi" w:hAnsiTheme="majorBidi" w:cstheme="majorBidi"/>
-          <w:sz w:val="24"/>
-          <w:szCs w:val="24"/>
-        </w:rPr>
-        <w:t xml:space="preserve"> A, </w:t>
-      </w:r>
-      <w:proofErr w:type="spellStart"/>
-      <w:r>
-        <w:rPr>
-          <w:rFonts w:asciiTheme="majorBidi" w:hAnsiTheme="majorBidi" w:cstheme="majorBidi"/>
-          <w:sz w:val="24"/>
-          <w:szCs w:val="24"/>
-        </w:rPr>
-        <w:t>Brockhoff</w:t>
-      </w:r>
-      <w:proofErr w:type="spellEnd"/>
-      <w:r>
-        <w:rPr>
-          <w:rFonts w:asciiTheme="majorBidi" w:hAnsiTheme="majorBidi" w:cstheme="majorBidi"/>
-          <w:sz w:val="24"/>
-          <w:szCs w:val="24"/>
-        </w:rPr>
-        <w:t xml:space="preserve"> PB, Christensen RHB (2017). </w:t>
-      </w:r>
-      <w:proofErr w:type="spellStart"/>
-      <w:r>
-        <w:rPr>
-          <w:rFonts w:asciiTheme="majorBidi" w:hAnsiTheme="majorBidi" w:cstheme="majorBidi"/>
-          <w:sz w:val="24"/>
-          <w:szCs w:val="24"/>
-        </w:rPr>
-        <w:t>lmerTest</w:t>
-      </w:r>
-      <w:proofErr w:type="spellEnd"/>
-      <w:r>
-        <w:rPr>
-          <w:rFonts w:asciiTheme="majorBidi" w:hAnsiTheme="majorBidi" w:cstheme="majorBidi"/>
-          <w:sz w:val="24"/>
-          <w:szCs w:val="24"/>
-        </w:rPr>
-        <w:t xml:space="preserve"> Package: Tests in Linear Mixed Effects Models. Journal of Statistical Software, 82(13), 1-26, https://doi.org/10.18637/jss.v082.i13.</w:t>
+      <w:r>
+        <w:rPr>
+          <w:rFonts w:asciiTheme="majorBidi" w:hAnsiTheme="majorBidi" w:cstheme="majorBidi"/>
+          <w:sz w:val="24"/>
+          <w:szCs w:val="24"/>
+        </w:rPr>
+        <w:t>Kuznetsova A, Brockhoff PB, Christensen RHB (2017). lmerTest Package: Tests in Linear Mixed Effects Models. Journal of Statistical Software, 82(13), 1-26, https://doi.org/10.18637/jss.v082.i13.</w:t>
       </w:r>
     </w:p>
     <w:p>
@@ -7539,7 +6263,6 @@
         </w:rPr>
         <w:t xml:space="preserve">Statistical context dictates the relationship between feedback-related EEG signals and learning. </w:t>
       </w:r>
-      <w:proofErr w:type="spellStart"/>
       <w:r>
         <w:rPr>
           <w:rFonts w:asciiTheme="majorBidi" w:eastAsia="Times New Roman" w:hAnsiTheme="majorBidi" w:cstheme="majorBidi"/>
@@ -7550,7 +6273,6 @@
         </w:rPr>
         <w:t>eLife</w:t>
       </w:r>
-      <w:proofErr w:type="spellEnd"/>
       <w:r>
         <w:rPr>
           <w:rFonts w:asciiTheme="majorBidi" w:eastAsia="Times New Roman" w:hAnsiTheme="majorBidi" w:cstheme="majorBidi"/>
@@ -7601,41 +6323,13 @@
           <w:szCs w:val="24"/>
         </w:rPr>
       </w:pPr>
-      <w:proofErr w:type="spellStart"/>
-      <w:r>
-        <w:rPr>
-          <w:rFonts w:asciiTheme="majorBidi" w:hAnsiTheme="majorBidi" w:cstheme="majorBidi"/>
-          <w:sz w:val="24"/>
-          <w:szCs w:val="24"/>
-        </w:rPr>
-        <w:t>OpenAI</w:t>
-      </w:r>
-      <w:proofErr w:type="spellEnd"/>
-      <w:r>
-        <w:rPr>
-          <w:rFonts w:asciiTheme="majorBidi" w:hAnsiTheme="majorBidi" w:cstheme="majorBidi"/>
-          <w:sz w:val="24"/>
-          <w:szCs w:val="24"/>
-        </w:rPr>
-        <w:t xml:space="preserve">. (2024). </w:t>
-      </w:r>
-      <w:proofErr w:type="spellStart"/>
-      <w:r>
-        <w:rPr>
-          <w:rFonts w:asciiTheme="majorBidi" w:hAnsiTheme="majorBidi" w:cstheme="majorBidi"/>
-          <w:sz w:val="24"/>
-          <w:szCs w:val="24"/>
-        </w:rPr>
-        <w:t>ChatGPT</w:t>
-      </w:r>
-      <w:proofErr w:type="spellEnd"/>
-      <w:r>
-        <w:rPr>
-          <w:rFonts w:asciiTheme="majorBidi" w:hAnsiTheme="majorBidi" w:cstheme="majorBidi"/>
-          <w:sz w:val="24"/>
-          <w:szCs w:val="24"/>
-        </w:rPr>
-        <w:t xml:space="preserve"> (July 24 version) [Large language model]. Retrieved from https://www.openai.com/chatgpt</w:t>
+      <w:r>
+        <w:rPr>
+          <w:rFonts w:asciiTheme="majorBidi" w:hAnsiTheme="majorBidi" w:cstheme="majorBidi"/>
+          <w:sz w:val="24"/>
+          <w:szCs w:val="24"/>
+        </w:rPr>
+        <w:t>OpenAI. (2024). ChatGPT (July 24 version) [Large language model]. Retrieved from https://www.openai.com/chatgpt</w:t>
       </w:r>
     </w:p>
     <w:p>
@@ -7648,25 +6342,14 @@
           <w:szCs w:val="24"/>
         </w:rPr>
       </w:pPr>
-      <w:proofErr w:type="spellStart"/>
       <w:r>
         <w:rPr>
           <w:rFonts w:asciiTheme="majorBidi" w:eastAsia="Times New Roman" w:hAnsiTheme="majorBidi" w:cstheme="majorBidi"/>
           <w:sz w:val="24"/>
           <w:szCs w:val="24"/>
         </w:rPr>
-        <w:t>Pulcu</w:t>
-      </w:r>
-      <w:proofErr w:type="spellEnd"/>
-      <w:r>
-        <w:rPr>
-          <w:rFonts w:asciiTheme="majorBidi" w:eastAsia="Times New Roman" w:hAnsiTheme="majorBidi" w:cstheme="majorBidi"/>
-          <w:sz w:val="24"/>
-          <w:szCs w:val="24"/>
-        </w:rPr>
-        <w:t xml:space="preserve">, E., &amp; Browning, M. (2017). Affective bias as a rational response to the statistics of rewards and punishments. </w:t>
-      </w:r>
-      <w:proofErr w:type="spellStart"/>
+        <w:t xml:space="preserve">Pulcu, E., &amp; Browning, M. (2017). Affective bias as a rational response to the statistics of rewards and punishments. </w:t>
+      </w:r>
       <w:r>
         <w:rPr>
           <w:rFonts w:asciiTheme="majorBidi" w:eastAsia="Times New Roman" w:hAnsiTheme="majorBidi" w:cstheme="majorBidi"/>
@@ -7677,7 +6360,6 @@
         </w:rPr>
         <w:t>eLife</w:t>
       </w:r>
-      <w:proofErr w:type="spellEnd"/>
       <w:r>
         <w:rPr>
           <w:rFonts w:asciiTheme="majorBidi" w:eastAsia="Times New Roman" w:hAnsiTheme="majorBidi" w:cstheme="majorBidi"/>
@@ -7841,77 +6523,15 @@
           <w:sz w:val="24"/>
           <w:szCs w:val="24"/>
         </w:rPr>
-        <w:t xml:space="preserve">The </w:t>
-      </w:r>
-      <w:proofErr w:type="spellStart"/>
+        <w:t>The MathWorks Inc. (2022). MATLAB version: 9.13.0 (R2022b), Natick, Massachusetts: The MathWorks Inc. Https://www.mathworks.com</w:t>
+      </w:r>
       <w:r>
         <w:rPr>
           <w:rFonts w:asciiTheme="majorBidi" w:eastAsia="Times New Roman" w:hAnsiTheme="majorBidi" w:cstheme="majorBidi"/>
-          <w:i/>
-          <w:iCs/>
-          <w:sz w:val="24"/>
-          <w:szCs w:val="24"/>
-        </w:rPr>
-        <w:t>MathWorks</w:t>
-      </w:r>
-      <w:proofErr w:type="spellEnd"/>
-      <w:r>
-        <w:rPr>
-          <w:rFonts w:asciiTheme="majorBidi" w:eastAsia="Times New Roman" w:hAnsiTheme="majorBidi" w:cstheme="majorBidi"/>
-          <w:i/>
-          <w:iCs/>
-          <w:sz w:val="24"/>
-          <w:szCs w:val="24"/>
-        </w:rPr>
-        <w:t xml:space="preserve"> Inc. (2022). MATLAB version: 9.13.0 (R2022b), Natick, Massachusetts: The </w:t>
-      </w:r>
-      <w:proofErr w:type="spellStart"/>
-      <w:r>
-        <w:rPr>
-          <w:rFonts w:asciiTheme="majorBidi" w:eastAsia="Times New Roman" w:hAnsiTheme="majorBidi" w:cstheme="majorBidi"/>
-          <w:i/>
-          <w:iCs/>
-          <w:sz w:val="24"/>
-          <w:szCs w:val="24"/>
-        </w:rPr>
-        <w:t>MathWorks</w:t>
-      </w:r>
-      <w:proofErr w:type="spellEnd"/>
-      <w:r>
-        <w:rPr>
-          <w:rFonts w:asciiTheme="majorBidi" w:eastAsia="Times New Roman" w:hAnsiTheme="majorBidi" w:cstheme="majorBidi"/>
-          <w:i/>
-          <w:iCs/>
-          <w:sz w:val="24"/>
-          <w:szCs w:val="24"/>
-        </w:rPr>
-        <w:t xml:space="preserve"> Inc. Https://www.mathworks.com</w:t>
-      </w:r>
-      <w:r>
-        <w:rPr>
-          <w:rFonts w:asciiTheme="majorBidi" w:eastAsia="Times New Roman" w:hAnsiTheme="majorBidi" w:cstheme="majorBidi"/>
-          <w:sz w:val="24"/>
-          <w:szCs w:val="24"/>
-        </w:rPr>
-        <w:t>. (</w:t>
-      </w:r>
-      <w:proofErr w:type="spellStart"/>
-      <w:r>
-        <w:rPr>
-          <w:rFonts w:asciiTheme="majorBidi" w:eastAsia="Times New Roman" w:hAnsiTheme="majorBidi" w:cstheme="majorBidi"/>
-          <w:sz w:val="24"/>
-          <w:szCs w:val="24"/>
-        </w:rPr>
-        <w:t>n.d.</w:t>
-      </w:r>
-      <w:proofErr w:type="spellEnd"/>
-      <w:r>
-        <w:rPr>
-          <w:rFonts w:asciiTheme="majorBidi" w:eastAsia="Times New Roman" w:hAnsiTheme="majorBidi" w:cstheme="majorBidi"/>
-          <w:sz w:val="24"/>
-          <w:szCs w:val="24"/>
-        </w:rPr>
-        <w:t>). [Computer software].</w:t>
+          <w:sz w:val="24"/>
+          <w:szCs w:val="24"/>
+        </w:rPr>
+        <w:t>. (n.d.). [Computer software].</w:t>
       </w:r>
     </w:p>
     <w:p>
@@ -7944,49 +6564,18 @@
         </w:rPr>
         <w:t xml:space="preserve">Springer-Verlag New York, </w:t>
       </w:r>
-      <w:r>
-        <w:rPr>
-          <w:rFonts w:asciiTheme="majorBidi" w:hAnsiTheme="majorBidi" w:cstheme="majorBidi"/>
-          <w:sz w:val="24"/>
-          <w:szCs w:val="24"/>
-        </w:rPr>
-        <w:fldChar w:fldCharType="begin"/>
-      </w:r>
-      <w:r>
-        <w:rPr>
-          <w:rFonts w:asciiTheme="majorBidi" w:hAnsiTheme="majorBidi" w:cstheme="majorBidi"/>
-          <w:sz w:val="24"/>
-          <w:szCs w:val="24"/>
-          <w:lang w:val="de-DE"/>
-        </w:rPr>
-        <w:instrText xml:space="preserve"> HYPERLINK "https://ggplot2.tidyverse.org" </w:instrText>
-      </w:r>
-      <w:r>
-        <w:rPr>
-          <w:rFonts w:asciiTheme="majorBidi" w:hAnsiTheme="majorBidi" w:cstheme="majorBidi"/>
-          <w:sz w:val="24"/>
-          <w:szCs w:val="24"/>
-        </w:rPr>
-        <w:fldChar w:fldCharType="separate"/>
-      </w:r>
-      <w:r>
-        <w:rPr>
-          <w:rStyle w:val="Hyperlink"/>
-          <w:rFonts w:asciiTheme="majorBidi" w:hAnsiTheme="majorBidi" w:cstheme="majorBidi"/>
-          <w:sz w:val="24"/>
-          <w:szCs w:val="24"/>
-          <w:lang w:val="de-DE"/>
-        </w:rPr>
-        <w:t>https://ggplot2.tidyverse.org</w:t>
-      </w:r>
-      <w:r>
-        <w:rPr>
-          <w:rFonts w:asciiTheme="majorBidi" w:hAnsiTheme="majorBidi" w:cstheme="majorBidi"/>
-          <w:sz w:val="24"/>
-          <w:szCs w:val="24"/>
-        </w:rPr>
-        <w:fldChar w:fldCharType="end"/>
-      </w:r>
+      <w:hyperlink r:id="rId22" w:history="1">
+        <w:r>
+          <w:rPr>
+            <w:rStyle w:val="Hyperlink"/>
+            <w:rFonts w:asciiTheme="majorBidi" w:hAnsiTheme="majorBidi" w:cstheme="majorBidi"/>
+            <w:sz w:val="24"/>
+            <w:szCs w:val="24"/>
+            <w:lang w:val="de-DE"/>
+          </w:rPr>
+          <w:t>https://ggplot2.tidyverse.org</w:t>
+        </w:r>
+      </w:hyperlink>
       <w:r>
         <w:rPr>
           <w:rFonts w:asciiTheme="majorBidi" w:hAnsiTheme="majorBidi" w:cstheme="majorBidi"/>
@@ -8006,15 +6595,13 @@
           <w:rFonts w:asciiTheme="majorBidi" w:hAnsiTheme="majorBidi" w:cstheme="majorBidi"/>
           <w:sz w:val="24"/>
           <w:szCs w:val="24"/>
-          <w:lang w:val="de-DE"/>
-        </w:rPr>
-      </w:pPr>
-      <w:r>
-        <w:rPr>
-          <w:rFonts w:asciiTheme="majorBidi" w:hAnsiTheme="majorBidi" w:cstheme="majorBidi"/>
-          <w:sz w:val="24"/>
-          <w:szCs w:val="24"/>
-          <w:lang w:val="de-DE"/>
+        </w:rPr>
+      </w:pPr>
+      <w:r>
+        <w:rPr>
+          <w:rFonts w:asciiTheme="majorBidi" w:hAnsiTheme="majorBidi" w:cstheme="majorBidi"/>
+          <w:sz w:val="24"/>
+          <w:szCs w:val="24"/>
         </w:rPr>
         <w:t>Wickham H, François R, Henry L, Müller K, Vaughan D (2023). dplyr: A Grammar of Data Manipulation. R package version 1.1.4, https://dplyr.tidyverse.org.</w:t>
       </w:r>
@@ -8028,6 +6615,7 @@
           <w:rFonts w:asciiTheme="majorBidi" w:hAnsiTheme="majorBidi" w:cstheme="majorBidi"/>
           <w:sz w:val="24"/>
           <w:szCs w:val="24"/>
+          <w:rtl/>
           <w:lang w:val="de-DE"/>
         </w:rPr>
       </w:pPr>
@@ -8037,43 +6625,7 @@
           <w:sz w:val="24"/>
           <w:szCs w:val="24"/>
         </w:rPr>
-        <w:t xml:space="preserve">Wickham H, Henry L, </w:t>
-      </w:r>
-      <w:proofErr w:type="spellStart"/>
-      <w:r>
-        <w:rPr>
-          <w:rFonts w:asciiTheme="majorBidi" w:hAnsiTheme="majorBidi" w:cstheme="majorBidi"/>
-          <w:sz w:val="24"/>
-          <w:szCs w:val="24"/>
-        </w:rPr>
-        <w:t>Girlich</w:t>
-      </w:r>
-      <w:proofErr w:type="spellEnd"/>
-      <w:r>
-        <w:rPr>
-          <w:rFonts w:asciiTheme="majorBidi" w:hAnsiTheme="majorBidi" w:cstheme="majorBidi"/>
-          <w:sz w:val="24"/>
-          <w:szCs w:val="24"/>
-        </w:rPr>
-        <w:t xml:space="preserve"> M (2014). </w:t>
-      </w:r>
-      <w:proofErr w:type="spellStart"/>
-      <w:r>
-        <w:rPr>
-          <w:rFonts w:asciiTheme="majorBidi" w:hAnsiTheme="majorBidi" w:cstheme="majorBidi"/>
-          <w:sz w:val="24"/>
-          <w:szCs w:val="24"/>
-        </w:rPr>
-        <w:t>tidyr</w:t>
-      </w:r>
-      <w:proofErr w:type="spellEnd"/>
-      <w:r>
-        <w:rPr>
-          <w:rFonts w:asciiTheme="majorBidi" w:hAnsiTheme="majorBidi" w:cstheme="majorBidi"/>
-          <w:sz w:val="24"/>
-          <w:szCs w:val="24"/>
-        </w:rPr>
-        <w:t xml:space="preserve">: Tidy Messy Data. </w:t>
+        <w:t xml:space="preserve">Wickham H, Henry L, Girlich M (2014). tidyr: Tidy Messy Data. </w:t>
       </w:r>
       <w:r>
         <w:rPr>
@@ -8084,7 +6636,7 @@
         </w:rPr>
         <w:t xml:space="preserve">R package version 1.2.0, </w:t>
       </w:r>
-      <w:hyperlink r:id="rId22" w:history="1">
+      <w:hyperlink r:id="rId23" w:history="1">
         <w:r>
           <w:rPr>
             <w:rStyle w:val="Hyperlink"/>
@@ -8109,6 +6661,173 @@
     <w:p>
       <w:pPr>
         <w:spacing w:line="480" w:lineRule="auto"/>
+        <w:ind w:hanging="426"/>
+        <w:jc w:val="both"/>
+        <w:rPr>
+          <w:rFonts w:asciiTheme="majorBidi" w:hAnsiTheme="majorBidi" w:cstheme="majorBidi"/>
+          <w:sz w:val="24"/>
+          <w:szCs w:val="24"/>
+          <w:rtl/>
+          <w:lang w:val="de-DE"/>
+        </w:rPr>
+      </w:pPr>
+    </w:p>
+    <w:p>
+      <w:pPr>
+        <w:spacing w:line="480" w:lineRule="auto"/>
+        <w:ind w:hanging="426"/>
+        <w:jc w:val="both"/>
+        <w:rPr>
+          <w:rFonts w:asciiTheme="majorBidi" w:hAnsiTheme="majorBidi" w:cstheme="majorBidi"/>
+          <w:sz w:val="24"/>
+          <w:szCs w:val="24"/>
+          <w:rtl/>
+          <w:lang w:val="de-DE"/>
+        </w:rPr>
+      </w:pPr>
+    </w:p>
+    <w:p>
+      <w:pPr>
+        <w:spacing w:line="480" w:lineRule="auto"/>
+        <w:ind w:hanging="426"/>
+        <w:jc w:val="both"/>
+        <w:rPr>
+          <w:rFonts w:asciiTheme="majorBidi" w:hAnsiTheme="majorBidi" w:cstheme="majorBidi"/>
+          <w:sz w:val="24"/>
+          <w:szCs w:val="24"/>
+          <w:rtl/>
+          <w:lang w:val="de-DE"/>
+        </w:rPr>
+      </w:pPr>
+    </w:p>
+    <w:p>
+      <w:pPr>
+        <w:spacing w:line="480" w:lineRule="auto"/>
+        <w:ind w:hanging="426"/>
+        <w:jc w:val="both"/>
+        <w:rPr>
+          <w:rFonts w:asciiTheme="majorBidi" w:hAnsiTheme="majorBidi" w:cstheme="majorBidi"/>
+          <w:sz w:val="24"/>
+          <w:szCs w:val="24"/>
+          <w:rtl/>
+          <w:lang w:val="de-DE"/>
+        </w:rPr>
+      </w:pPr>
+    </w:p>
+    <w:p>
+      <w:pPr>
+        <w:spacing w:line="480" w:lineRule="auto"/>
+        <w:ind w:hanging="426"/>
+        <w:jc w:val="both"/>
+        <w:rPr>
+          <w:rFonts w:asciiTheme="majorBidi" w:hAnsiTheme="majorBidi" w:cstheme="majorBidi"/>
+          <w:sz w:val="24"/>
+          <w:szCs w:val="24"/>
+          <w:rtl/>
+          <w:lang w:val="de-DE"/>
+        </w:rPr>
+      </w:pPr>
+    </w:p>
+    <w:p>
+      <w:pPr>
+        <w:spacing w:line="480" w:lineRule="auto"/>
+        <w:ind w:hanging="426"/>
+        <w:jc w:val="both"/>
+        <w:rPr>
+          <w:rFonts w:asciiTheme="majorBidi" w:hAnsiTheme="majorBidi" w:cstheme="majorBidi"/>
+          <w:sz w:val="24"/>
+          <w:szCs w:val="24"/>
+          <w:rtl/>
+          <w:lang w:val="de-DE"/>
+        </w:rPr>
+      </w:pPr>
+    </w:p>
+    <w:p>
+      <w:pPr>
+        <w:spacing w:line="480" w:lineRule="auto"/>
+        <w:ind w:hanging="426"/>
+        <w:jc w:val="both"/>
+        <w:rPr>
+          <w:rFonts w:asciiTheme="majorBidi" w:hAnsiTheme="majorBidi" w:cstheme="majorBidi"/>
+          <w:sz w:val="24"/>
+          <w:szCs w:val="24"/>
+          <w:rtl/>
+          <w:lang w:val="de-DE"/>
+        </w:rPr>
+      </w:pPr>
+    </w:p>
+    <w:p>
+      <w:pPr>
+        <w:spacing w:line="480" w:lineRule="auto"/>
+        <w:ind w:hanging="426"/>
+        <w:jc w:val="both"/>
+        <w:rPr>
+          <w:rFonts w:asciiTheme="majorBidi" w:hAnsiTheme="majorBidi" w:cstheme="majorBidi"/>
+          <w:sz w:val="24"/>
+          <w:szCs w:val="24"/>
+          <w:rtl/>
+          <w:lang w:val="de-DE"/>
+        </w:rPr>
+      </w:pPr>
+    </w:p>
+    <w:p>
+      <w:pPr>
+        <w:spacing w:line="480" w:lineRule="auto"/>
+        <w:ind w:hanging="426"/>
+        <w:jc w:val="both"/>
+        <w:rPr>
+          <w:rFonts w:asciiTheme="majorBidi" w:hAnsiTheme="majorBidi" w:cstheme="majorBidi"/>
+          <w:sz w:val="24"/>
+          <w:szCs w:val="24"/>
+          <w:rtl/>
+          <w:lang w:val="de-DE"/>
+        </w:rPr>
+      </w:pPr>
+    </w:p>
+    <w:p>
+      <w:pPr>
+        <w:spacing w:line="480" w:lineRule="auto"/>
+        <w:ind w:hanging="426"/>
+        <w:jc w:val="both"/>
+        <w:rPr>
+          <w:rFonts w:asciiTheme="majorBidi" w:hAnsiTheme="majorBidi" w:cstheme="majorBidi"/>
+          <w:sz w:val="24"/>
+          <w:szCs w:val="24"/>
+          <w:rtl/>
+          <w:lang w:val="de-DE"/>
+        </w:rPr>
+      </w:pPr>
+    </w:p>
+    <w:p>
+      <w:pPr>
+        <w:spacing w:line="480" w:lineRule="auto"/>
+        <w:ind w:hanging="426"/>
+        <w:jc w:val="both"/>
+        <w:rPr>
+          <w:rFonts w:asciiTheme="majorBidi" w:hAnsiTheme="majorBidi" w:cstheme="majorBidi"/>
+          <w:sz w:val="24"/>
+          <w:szCs w:val="24"/>
+          <w:rtl/>
+          <w:lang w:val="de-DE"/>
+        </w:rPr>
+      </w:pPr>
+    </w:p>
+    <w:p>
+      <w:pPr>
+        <w:spacing w:line="480" w:lineRule="auto"/>
+        <w:ind w:hanging="426"/>
+        <w:jc w:val="both"/>
+        <w:rPr>
+          <w:rFonts w:asciiTheme="majorBidi" w:hAnsiTheme="majorBidi" w:cstheme="majorBidi"/>
+          <w:sz w:val="24"/>
+          <w:szCs w:val="24"/>
+          <w:lang w:val="de-DE"/>
+        </w:rPr>
+      </w:pPr>
+    </w:p>
+    <w:p>
+      <w:pPr>
+        <w:spacing w:line="480" w:lineRule="auto"/>
         <w:jc w:val="both"/>
         <w:rPr>
           <w:rFonts w:asciiTheme="majorBidi" w:hAnsiTheme="majorBidi" w:cstheme="majorBidi"/>
@@ -8137,6 +6856,7 @@
           <w:sz w:val="24"/>
           <w:szCs w:val="24"/>
         </w:rPr>
+        <w:lastRenderedPageBreak/>
         <w:t xml:space="preserve">Appendix 1: </w:t>
       </w:r>
       <w:r>
@@ -8870,16 +7590,7 @@
                 <w:sz w:val="24"/>
                 <w:szCs w:val="24"/>
               </w:rPr>
-              <w:t xml:space="preserve">     Trial </w:t>
-            </w:r>
-            <w:proofErr w:type="spellStart"/>
-            <w:r>
-              <w:rPr>
-                <w:rFonts w:asciiTheme="majorBidi" w:eastAsia="Times New Roman" w:hAnsiTheme="majorBidi" w:cstheme="majorBidi"/>
-                <w:sz w:val="24"/>
-                <w:szCs w:val="24"/>
-              </w:rPr>
-              <w:t>type</w:t>
+              <w:t>     Trial type</w:t>
             </w:r>
             <w:r>
               <w:rPr>
@@ -8890,7 +7601,6 @@
               </w:rPr>
               <w:t>b</w:t>
             </w:r>
-            <w:proofErr w:type="spellEnd"/>
           </w:p>
         </w:tc>
         <w:tc>
@@ -9530,6 +8240,126 @@
         </w:tc>
       </w:tr>
     </w:tbl>
+    <w:p>
+      <w:pPr>
+        <w:spacing w:after="0" w:line="480" w:lineRule="auto"/>
+        <w:textAlignment w:val="baseline"/>
+        <w:rPr>
+          <w:rFonts w:asciiTheme="majorBidi" w:eastAsia="Times New Roman" w:hAnsiTheme="majorBidi" w:cstheme="majorBidi"/>
+          <w:b/>
+          <w:bCs/>
+          <w:sz w:val="24"/>
+          <w:szCs w:val="24"/>
+          <w:bdr w:val="none" w:sz="0" w:space="0" w:color="auto" w:frame="1"/>
+          <w:rtl/>
+        </w:rPr>
+      </w:pPr>
+    </w:p>
+    <w:p>
+      <w:pPr>
+        <w:spacing w:after="0" w:line="480" w:lineRule="auto"/>
+        <w:textAlignment w:val="baseline"/>
+        <w:rPr>
+          <w:rFonts w:asciiTheme="majorBidi" w:eastAsia="Times New Roman" w:hAnsiTheme="majorBidi" w:cstheme="majorBidi"/>
+          <w:b/>
+          <w:bCs/>
+          <w:sz w:val="24"/>
+          <w:szCs w:val="24"/>
+          <w:bdr w:val="none" w:sz="0" w:space="0" w:color="auto" w:frame="1"/>
+          <w:rtl/>
+        </w:rPr>
+      </w:pPr>
+    </w:p>
+    <w:p>
+      <w:pPr>
+        <w:spacing w:after="0" w:line="480" w:lineRule="auto"/>
+        <w:textAlignment w:val="baseline"/>
+        <w:rPr>
+          <w:rFonts w:asciiTheme="majorBidi" w:eastAsia="Times New Roman" w:hAnsiTheme="majorBidi" w:cstheme="majorBidi"/>
+          <w:b/>
+          <w:bCs/>
+          <w:sz w:val="24"/>
+          <w:szCs w:val="24"/>
+          <w:bdr w:val="none" w:sz="0" w:space="0" w:color="auto" w:frame="1"/>
+          <w:rtl/>
+        </w:rPr>
+      </w:pPr>
+    </w:p>
+    <w:p>
+      <w:pPr>
+        <w:spacing w:after="0" w:line="480" w:lineRule="auto"/>
+        <w:textAlignment w:val="baseline"/>
+        <w:rPr>
+          <w:rFonts w:asciiTheme="majorBidi" w:eastAsia="Times New Roman" w:hAnsiTheme="majorBidi" w:cstheme="majorBidi"/>
+          <w:b/>
+          <w:bCs/>
+          <w:sz w:val="24"/>
+          <w:szCs w:val="24"/>
+          <w:bdr w:val="none" w:sz="0" w:space="0" w:color="auto" w:frame="1"/>
+          <w:rtl/>
+        </w:rPr>
+      </w:pPr>
+    </w:p>
+    <w:p>
+      <w:pPr>
+        <w:spacing w:after="0" w:line="480" w:lineRule="auto"/>
+        <w:textAlignment w:val="baseline"/>
+        <w:rPr>
+          <w:rFonts w:asciiTheme="majorBidi" w:eastAsia="Times New Roman" w:hAnsiTheme="majorBidi" w:cstheme="majorBidi"/>
+          <w:b/>
+          <w:bCs/>
+          <w:sz w:val="24"/>
+          <w:szCs w:val="24"/>
+          <w:bdr w:val="none" w:sz="0" w:space="0" w:color="auto" w:frame="1"/>
+          <w:rtl/>
+        </w:rPr>
+      </w:pPr>
+    </w:p>
+    <w:p>
+      <w:pPr>
+        <w:spacing w:after="0" w:line="480" w:lineRule="auto"/>
+        <w:textAlignment w:val="baseline"/>
+        <w:rPr>
+          <w:rFonts w:asciiTheme="majorBidi" w:eastAsia="Times New Roman" w:hAnsiTheme="majorBidi" w:cstheme="majorBidi"/>
+          <w:b/>
+          <w:bCs/>
+          <w:sz w:val="24"/>
+          <w:szCs w:val="24"/>
+          <w:bdr w:val="none" w:sz="0" w:space="0" w:color="auto" w:frame="1"/>
+          <w:rtl/>
+        </w:rPr>
+      </w:pPr>
+    </w:p>
+    <w:p>
+      <w:pPr>
+        <w:spacing w:after="0" w:line="480" w:lineRule="auto"/>
+        <w:textAlignment w:val="baseline"/>
+        <w:rPr>
+          <w:rFonts w:asciiTheme="majorBidi" w:eastAsia="Times New Roman" w:hAnsiTheme="majorBidi" w:cstheme="majorBidi"/>
+          <w:b/>
+          <w:bCs/>
+          <w:sz w:val="24"/>
+          <w:szCs w:val="24"/>
+          <w:bdr w:val="none" w:sz="0" w:space="0" w:color="auto" w:frame="1"/>
+          <w:rtl/>
+        </w:rPr>
+      </w:pPr>
+    </w:p>
+    <w:p>
+      <w:pPr>
+        <w:spacing w:after="0" w:line="480" w:lineRule="auto"/>
+        <w:textAlignment w:val="baseline"/>
+        <w:rPr>
+          <w:rFonts w:asciiTheme="majorBidi" w:eastAsia="Times New Roman" w:hAnsiTheme="majorBidi" w:cstheme="majorBidi"/>
+          <w:b/>
+          <w:bCs/>
+          <w:sz w:val="24"/>
+          <w:szCs w:val="24"/>
+          <w:bdr w:val="none" w:sz="0" w:space="0" w:color="auto" w:frame="1"/>
+          <w:rtl/>
+        </w:rPr>
+      </w:pPr>
+    </w:p>
     <w:p>
       <w:pPr>
         <w:spacing w:after="0" w:line="480" w:lineRule="auto"/>
@@ -10250,16 +9080,7 @@
                 <w:sz w:val="24"/>
                 <w:szCs w:val="24"/>
               </w:rPr>
-              <w:t xml:space="preserve">     Trial </w:t>
-            </w:r>
-            <w:proofErr w:type="spellStart"/>
-            <w:r>
-              <w:rPr>
-                <w:rFonts w:asciiTheme="majorBidi" w:eastAsia="Times New Roman" w:hAnsiTheme="majorBidi" w:cstheme="majorBidi"/>
-                <w:sz w:val="24"/>
-                <w:szCs w:val="24"/>
-              </w:rPr>
-              <w:t>type</w:t>
+              <w:t>     Trial type</w:t>
             </w:r>
             <w:r>
               <w:rPr>
@@ -10270,7 +9091,6 @@
               </w:rPr>
               <w:t>b</w:t>
             </w:r>
-            <w:proofErr w:type="spellEnd"/>
           </w:p>
         </w:tc>
         <w:tc>
@@ -10916,8 +9736,12 @@
         <w:textAlignment w:val="baseline"/>
         <w:rPr>
           <w:rFonts w:asciiTheme="majorBidi" w:eastAsia="Times New Roman" w:hAnsiTheme="majorBidi" w:cstheme="majorBidi"/>
-          <w:sz w:val="24"/>
-          <w:szCs w:val="24"/>
+          <w:b/>
+          <w:bCs/>
+          <w:sz w:val="24"/>
+          <w:szCs w:val="24"/>
+          <w:bdr w:val="none" w:sz="0" w:space="0" w:color="auto" w:frame="1"/>
+          <w:rtl/>
         </w:rPr>
       </w:pPr>
       <w:r>
@@ -10928,7 +9752,11 @@
         </w:rPr>
         <w:br/>
       </w:r>
-      <w:r>
+    </w:p>
+    <w:p>
+      <w:pPr>
+        <w:spacing w:after="0" w:line="480" w:lineRule="auto"/>
+        <w:textAlignment w:val="baseline"/>
         <w:rPr>
           <w:rFonts w:asciiTheme="majorBidi" w:eastAsia="Times New Roman" w:hAnsiTheme="majorBidi" w:cstheme="majorBidi"/>
           <w:b/>
@@ -10936,7 +9764,137 @@
           <w:sz w:val="24"/>
           <w:szCs w:val="24"/>
           <w:bdr w:val="none" w:sz="0" w:space="0" w:color="auto" w:frame="1"/>
-        </w:rPr>
+          <w:rtl/>
+        </w:rPr>
+      </w:pPr>
+    </w:p>
+    <w:p>
+      <w:pPr>
+        <w:spacing w:after="0" w:line="480" w:lineRule="auto"/>
+        <w:textAlignment w:val="baseline"/>
+        <w:rPr>
+          <w:rFonts w:asciiTheme="majorBidi" w:eastAsia="Times New Roman" w:hAnsiTheme="majorBidi" w:cstheme="majorBidi"/>
+          <w:b/>
+          <w:bCs/>
+          <w:sz w:val="24"/>
+          <w:szCs w:val="24"/>
+          <w:bdr w:val="none" w:sz="0" w:space="0" w:color="auto" w:frame="1"/>
+          <w:rtl/>
+        </w:rPr>
+      </w:pPr>
+    </w:p>
+    <w:p>
+      <w:pPr>
+        <w:spacing w:after="0" w:line="480" w:lineRule="auto"/>
+        <w:textAlignment w:val="baseline"/>
+        <w:rPr>
+          <w:rFonts w:asciiTheme="majorBidi" w:eastAsia="Times New Roman" w:hAnsiTheme="majorBidi" w:cstheme="majorBidi"/>
+          <w:b/>
+          <w:bCs/>
+          <w:sz w:val="24"/>
+          <w:szCs w:val="24"/>
+          <w:bdr w:val="none" w:sz="0" w:space="0" w:color="auto" w:frame="1"/>
+          <w:rtl/>
+        </w:rPr>
+      </w:pPr>
+    </w:p>
+    <w:p>
+      <w:pPr>
+        <w:spacing w:after="0" w:line="480" w:lineRule="auto"/>
+        <w:textAlignment w:val="baseline"/>
+        <w:rPr>
+          <w:rFonts w:asciiTheme="majorBidi" w:eastAsia="Times New Roman" w:hAnsiTheme="majorBidi" w:cstheme="majorBidi"/>
+          <w:b/>
+          <w:bCs/>
+          <w:sz w:val="24"/>
+          <w:szCs w:val="24"/>
+          <w:bdr w:val="none" w:sz="0" w:space="0" w:color="auto" w:frame="1"/>
+          <w:rtl/>
+        </w:rPr>
+      </w:pPr>
+    </w:p>
+    <w:p>
+      <w:pPr>
+        <w:spacing w:after="0" w:line="480" w:lineRule="auto"/>
+        <w:textAlignment w:val="baseline"/>
+        <w:rPr>
+          <w:rFonts w:asciiTheme="majorBidi" w:eastAsia="Times New Roman" w:hAnsiTheme="majorBidi" w:cstheme="majorBidi"/>
+          <w:b/>
+          <w:bCs/>
+          <w:sz w:val="24"/>
+          <w:szCs w:val="24"/>
+          <w:bdr w:val="none" w:sz="0" w:space="0" w:color="auto" w:frame="1"/>
+          <w:rtl/>
+        </w:rPr>
+      </w:pPr>
+    </w:p>
+    <w:p>
+      <w:pPr>
+        <w:spacing w:after="0" w:line="480" w:lineRule="auto"/>
+        <w:textAlignment w:val="baseline"/>
+        <w:rPr>
+          <w:rFonts w:asciiTheme="majorBidi" w:eastAsia="Times New Roman" w:hAnsiTheme="majorBidi" w:cstheme="majorBidi"/>
+          <w:b/>
+          <w:bCs/>
+          <w:sz w:val="24"/>
+          <w:szCs w:val="24"/>
+          <w:bdr w:val="none" w:sz="0" w:space="0" w:color="auto" w:frame="1"/>
+          <w:rtl/>
+        </w:rPr>
+      </w:pPr>
+    </w:p>
+    <w:p>
+      <w:pPr>
+        <w:spacing w:after="0" w:line="480" w:lineRule="auto"/>
+        <w:textAlignment w:val="baseline"/>
+        <w:rPr>
+          <w:rFonts w:asciiTheme="majorBidi" w:eastAsia="Times New Roman" w:hAnsiTheme="majorBidi" w:cstheme="majorBidi"/>
+          <w:b/>
+          <w:bCs/>
+          <w:sz w:val="24"/>
+          <w:szCs w:val="24"/>
+          <w:bdr w:val="none" w:sz="0" w:space="0" w:color="auto" w:frame="1"/>
+          <w:rtl/>
+        </w:rPr>
+      </w:pPr>
+    </w:p>
+    <w:p>
+      <w:pPr>
+        <w:spacing w:after="0" w:line="480" w:lineRule="auto"/>
+        <w:textAlignment w:val="baseline"/>
+        <w:rPr>
+          <w:rFonts w:asciiTheme="majorBidi" w:eastAsia="Times New Roman" w:hAnsiTheme="majorBidi" w:cstheme="majorBidi"/>
+          <w:b/>
+          <w:bCs/>
+          <w:sz w:val="24"/>
+          <w:szCs w:val="24"/>
+          <w:bdr w:val="none" w:sz="0" w:space="0" w:color="auto" w:frame="1"/>
+          <w:rtl/>
+        </w:rPr>
+      </w:pPr>
+    </w:p>
+    <w:p>
+      <w:pPr>
+        <w:spacing w:after="0" w:line="480" w:lineRule="auto"/>
+        <w:textAlignment w:val="baseline"/>
+        <w:rPr>
+          <w:rFonts w:asciiTheme="majorBidi" w:eastAsia="Times New Roman" w:hAnsiTheme="majorBidi" w:cstheme="majorBidi"/>
+          <w:sz w:val="24"/>
+          <w:szCs w:val="24"/>
+        </w:rPr>
+      </w:pPr>
+      <w:bookmarkStart w:id="5" w:name="_GoBack"/>
+      <w:bookmarkEnd w:id="5"/>
+      <w:r>
+        <w:rPr>
+          <w:rFonts w:asciiTheme="majorBidi" w:eastAsia="Times New Roman" w:hAnsiTheme="majorBidi" w:cstheme="majorBidi"/>
+          <w:b/>
+          <w:bCs/>
+          <w:sz w:val="24"/>
+          <w:szCs w:val="24"/>
+          <w:bdr w:val="none" w:sz="0" w:space="0" w:color="auto" w:frame="1"/>
+        </w:rPr>
+        <w:lastRenderedPageBreak/>
         <w:t>Table 3.3</w:t>
       </w:r>
     </w:p>
@@ -11637,16 +10595,7 @@
                 <w:sz w:val="24"/>
                 <w:szCs w:val="24"/>
               </w:rPr>
-              <w:t xml:space="preserve">     Trial </w:t>
-            </w:r>
-            <w:proofErr w:type="spellStart"/>
-            <w:r>
-              <w:rPr>
-                <w:rFonts w:asciiTheme="majorBidi" w:eastAsia="Times New Roman" w:hAnsiTheme="majorBidi" w:cstheme="majorBidi"/>
-                <w:sz w:val="24"/>
-                <w:szCs w:val="24"/>
-              </w:rPr>
-              <w:t>type</w:t>
+              <w:t>     Trial type</w:t>
             </w:r>
             <w:r>
               <w:rPr>
@@ -11657,7 +10606,6 @@
               </w:rPr>
               <w:t>b</w:t>
             </w:r>
-            <w:proofErr w:type="spellEnd"/>
           </w:p>
         </w:tc>
         <w:tc>
@@ -11797,7 +10745,6 @@
                 <w:sz w:val="24"/>
                 <w:szCs w:val="24"/>
               </w:rPr>
-              <w:lastRenderedPageBreak/>
               <w:t>     Condition × Trial type </w:t>
             </w:r>
             <w:r>
@@ -12328,25 +11275,7 @@
           <w:sz w:val="24"/>
           <w:szCs w:val="24"/>
         </w:rPr>
-        <w:t xml:space="preserve">. (a) oddball or reversal learning, (a) common or </w:t>
-      </w:r>
-      <w:proofErr w:type="gramStart"/>
-      <w:r>
-        <w:rPr>
-          <w:rFonts w:asciiTheme="majorBidi" w:eastAsia="Times New Roman" w:hAnsiTheme="majorBidi" w:cstheme="majorBidi"/>
-          <w:sz w:val="24"/>
-          <w:szCs w:val="24"/>
-        </w:rPr>
-        <w:t>rare,  (</w:t>
-      </w:r>
-      <w:proofErr w:type="gramEnd"/>
-      <w:r>
-        <w:rPr>
-          <w:rFonts w:asciiTheme="majorBidi" w:eastAsia="Times New Roman" w:hAnsiTheme="majorBidi" w:cstheme="majorBidi"/>
-          <w:sz w:val="24"/>
-          <w:szCs w:val="24"/>
-        </w:rPr>
-        <w:t>c) interaction of trial types and conditions</w:t>
+        <w:t>. (a) oddball or reversal learning, (a) common or rare,  (c) interaction of trial types and conditions</w:t>
       </w:r>
     </w:p>
     <w:p>
